--- a/Maven.docx
+++ b/Maven.docx
@@ -40,6 +40,22 @@
     </w:p>
     <w:p>
       <w:pPr>
+        <w:pStyle w:val="4"/>
+        <w:rPr>
+          <w:rFonts w:hint="eastAsia"/>
+          <w:lang w:val="en-US" w:eastAsia="zh-CN"/>
+        </w:rPr>
+      </w:pPr>
+      <w:r>
+        <w:rPr>
+          <w:rFonts w:hint="eastAsia"/>
+          <w:lang w:val="en-US" w:eastAsia="zh-CN"/>
+        </w:rPr>
+        <w:t>1. 构建构建&amp;依赖管理工具&amp;项目信息管理工具</w:t>
+      </w:r>
+    </w:p>
+    <w:p>
+      <w:pPr>
         <w:ind w:firstLine="420" w:firstLineChars="0"/>
         <w:rPr>
           <w:rFonts w:hint="eastAsia"/>
@@ -115,9 +131,3869 @@
           <w:lang w:val="en-US" w:eastAsia="zh-CN"/>
         </w:rPr>
         <w:t>。</w:t>
+      </w:r>
+    </w:p>
+    <w:p>
+      <w:pPr>
+        <w:rPr>
+          <w:rFonts w:hint="eastAsia"/>
+          <w:lang w:val="en-US" w:eastAsia="zh-CN"/>
+        </w:rPr>
+      </w:pPr>
+    </w:p>
+    <w:p>
+      <w:pPr>
+        <w:pStyle w:val="4"/>
+        <w:numPr>
+          <w:ilvl w:val="0"/>
+          <w:numId w:val="2"/>
+        </w:numPr>
+        <w:rPr>
+          <w:rFonts w:hint="eastAsia"/>
+          <w:lang w:val="en-US" w:eastAsia="zh-CN"/>
+        </w:rPr>
+      </w:pPr>
+      <w:r>
+        <w:rPr>
+          <w:rFonts w:hint="eastAsia"/>
+          <w:lang w:val="en-US" w:eastAsia="zh-CN"/>
+        </w:rPr>
+        <w:t xml:space="preserve"> pom.xml</w:t>
+      </w:r>
+    </w:p>
+    <w:p>
+      <w:pPr>
+        <w:ind w:firstLine="420" w:firstLineChars="0"/>
+        <w:rPr>
+          <w:rFonts w:hint="eastAsia"/>
+          <w:lang w:val="en-US" w:eastAsia="zh-CN"/>
+        </w:rPr>
+      </w:pPr>
+      <w:r>
+        <w:rPr>
+          <w:rFonts w:hint="eastAsia"/>
+          <w:lang w:val="en-US" w:eastAsia="zh-CN"/>
+        </w:rPr>
+        <w:t>POM(Project Object Model 项目对象模型)是maven的核心，定义了项目的基本信息，用于描述项目如何构建，声明项目依赖等。</w:t>
+      </w:r>
+    </w:p>
+    <w:p>
+      <w:pPr>
+        <w:numPr>
+          <w:ilvl w:val="0"/>
+          <w:numId w:val="3"/>
+        </w:numPr>
+        <w:ind w:left="0" w:leftChars="0" w:firstLine="420" w:firstLineChars="0"/>
+        <w:rPr>
+          <w:rFonts w:hint="eastAsia"/>
+          <w:lang w:val="en-US" w:eastAsia="zh-CN"/>
+        </w:rPr>
+      </w:pPr>
+      <w:r>
+        <w:rPr>
+          <w:rFonts w:hint="eastAsia"/>
+          <w:b/>
+          <w:bCs/>
+          <w:lang w:val="en-US" w:eastAsia="zh-CN"/>
+        </w:rPr>
+        <w:t>modelVersion</w:t>
+      </w:r>
+      <w:r>
+        <w:rPr>
+          <w:rFonts w:hint="eastAsia"/>
+          <w:lang w:val="en-US" w:eastAsia="zh-CN"/>
+        </w:rPr>
+        <w:t>：指定了当前POM模型的版本，对于Maven2和Maven3来说，它只能是4.0.0</w:t>
+      </w:r>
+    </w:p>
+    <w:p>
+      <w:pPr>
+        <w:numPr>
+          <w:ilvl w:val="0"/>
+          <w:numId w:val="3"/>
+        </w:numPr>
+        <w:ind w:left="0" w:leftChars="0" w:firstLine="420" w:firstLineChars="0"/>
+        <w:rPr>
+          <w:rFonts w:hint="eastAsia"/>
+          <w:lang w:val="en-US" w:eastAsia="zh-CN"/>
+        </w:rPr>
+      </w:pPr>
+      <w:r>
+        <w:rPr>
+          <w:rFonts w:hint="eastAsia"/>
+          <w:b/>
+          <w:bCs/>
+          <w:lang w:val="en-US" w:eastAsia="zh-CN"/>
+        </w:rPr>
+        <w:t>groupId</w:t>
+      </w:r>
+      <w:r>
+        <w:rPr>
+          <w:rFonts w:hint="eastAsia"/>
+          <w:lang w:val="en-US" w:eastAsia="zh-CN"/>
+        </w:rPr>
+        <w:t>:项目所属的组</w:t>
+      </w:r>
+    </w:p>
+    <w:p>
+      <w:pPr>
+        <w:numPr>
+          <w:ilvl w:val="0"/>
+          <w:numId w:val="3"/>
+        </w:numPr>
+        <w:ind w:left="0" w:leftChars="0" w:firstLine="420" w:firstLineChars="0"/>
+        <w:rPr>
+          <w:rFonts w:hint="eastAsia"/>
+          <w:lang w:val="en-US" w:eastAsia="zh-CN"/>
+        </w:rPr>
+      </w:pPr>
+      <w:r>
+        <w:rPr>
+          <w:rFonts w:hint="eastAsia"/>
+          <w:b/>
+          <w:bCs/>
+          <w:lang w:val="en-US" w:eastAsia="zh-CN"/>
+        </w:rPr>
+        <w:t>artifactId</w:t>
+      </w:r>
+      <w:r>
+        <w:rPr>
+          <w:rFonts w:hint="eastAsia"/>
+          <w:lang w:val="en-US" w:eastAsia="zh-CN"/>
+        </w:rPr>
+        <w:t>:当前Maven项目在组中唯一的ID</w:t>
+      </w:r>
+    </w:p>
+    <w:p>
+      <w:pPr>
+        <w:numPr>
+          <w:ilvl w:val="0"/>
+          <w:numId w:val="3"/>
+        </w:numPr>
+        <w:ind w:left="0" w:leftChars="0" w:firstLine="420" w:firstLineChars="0"/>
+        <w:rPr>
+          <w:rFonts w:hint="eastAsia"/>
+          <w:lang w:val="en-US" w:eastAsia="zh-CN"/>
+        </w:rPr>
+      </w:pPr>
+      <w:r>
+        <w:rPr>
+          <w:rFonts w:hint="eastAsia"/>
+          <w:b/>
+          <w:bCs/>
+          <w:lang w:val="en-US" w:eastAsia="zh-CN"/>
+        </w:rPr>
+        <w:t>version</w:t>
+      </w:r>
+      <w:r>
+        <w:rPr>
+          <w:rFonts w:hint="eastAsia"/>
+          <w:lang w:val="en-US" w:eastAsia="zh-CN"/>
+        </w:rPr>
+        <w:t>：项目当前的版本</w:t>
+      </w:r>
+    </w:p>
+    <w:p>
+      <w:pPr>
+        <w:numPr>
+          <w:ilvl w:val="0"/>
+          <w:numId w:val="3"/>
+        </w:numPr>
+        <w:ind w:left="0" w:leftChars="0" w:firstLine="420" w:firstLineChars="0"/>
+        <w:rPr>
+          <w:rFonts w:hint="eastAsia"/>
+          <w:lang w:val="en-US" w:eastAsia="zh-CN"/>
+        </w:rPr>
+      </w:pPr>
+      <w:r>
+        <w:rPr>
+          <w:rFonts w:hint="eastAsia"/>
+          <w:b/>
+          <w:bCs/>
+          <w:lang w:val="en-US" w:eastAsia="zh-CN"/>
+        </w:rPr>
+        <w:t>scope</w:t>
+      </w:r>
+      <w:r>
+        <w:rPr>
+          <w:rFonts w:hint="eastAsia"/>
+          <w:lang w:val="en-US" w:eastAsia="zh-CN"/>
+        </w:rPr>
+        <w:t>: 依赖范围，默认值compile，对主代码和测试代码都有效</w:t>
+      </w:r>
+    </w:p>
+    <w:p>
+      <w:pPr>
+        <w:numPr>
+          <w:ilvl w:val="0"/>
+          <w:numId w:val="3"/>
+        </w:numPr>
+        <w:ind w:left="0" w:leftChars="0" w:firstLine="420" w:firstLineChars="0"/>
+        <w:rPr>
+          <w:rFonts w:hint="eastAsia"/>
+          <w:lang w:val="en-US" w:eastAsia="zh-CN"/>
+        </w:rPr>
+      </w:pPr>
+      <w:r>
+        <w:rPr>
+          <w:rFonts w:hint="eastAsia"/>
+          <w:b/>
+          <w:bCs/>
+          <w:lang w:val="en-US" w:eastAsia="zh-CN"/>
+        </w:rPr>
+        <w:t>name</w:t>
+      </w:r>
+      <w:r>
+        <w:rPr>
+          <w:rFonts w:hint="eastAsia"/>
+          <w:lang w:val="en-US" w:eastAsia="zh-CN"/>
+        </w:rPr>
+        <w:t>：声明一个对用户更加友好的项目名称</w:t>
+      </w:r>
+    </w:p>
+    <w:p>
+      <w:pPr>
+        <w:numPr>
+          <w:ilvl w:val="0"/>
+          <w:numId w:val="3"/>
+        </w:numPr>
+        <w:ind w:left="0" w:leftChars="0" w:firstLine="420" w:firstLineChars="0"/>
+        <w:rPr>
+          <w:rFonts w:hint="eastAsia"/>
+          <w:lang w:val="en-US" w:eastAsia="zh-CN"/>
+        </w:rPr>
+      </w:pPr>
+      <w:r>
+        <w:rPr>
+          <w:rFonts w:hint="eastAsia"/>
+          <w:b/>
+          <w:bCs/>
+          <w:lang w:val="en-US" w:eastAsia="zh-CN"/>
+        </w:rPr>
+        <w:t>packaging</w:t>
+      </w:r>
+      <w:r>
+        <w:rPr>
+          <w:rFonts w:hint="eastAsia"/>
+          <w:lang w:val="en-US" w:eastAsia="zh-CN"/>
+        </w:rPr>
+        <w:t>: 默认打包类型为jar</w:t>
+      </w:r>
+    </w:p>
+    <w:p>
+      <w:pPr>
+        <w:numPr>
+          <w:ilvl w:val="0"/>
+          <w:numId w:val="0"/>
+        </w:numPr>
+        <w:ind w:left="420" w:leftChars="0"/>
+        <w:rPr>
+          <w:rFonts w:hint="eastAsia"/>
+          <w:lang w:val="en-US" w:eastAsia="zh-CN"/>
+        </w:rPr>
+      </w:pPr>
+    </w:p>
+    <w:p>
+      <w:pPr>
+        <w:pStyle w:val="4"/>
+        <w:numPr>
+          <w:ilvl w:val="0"/>
+          <w:numId w:val="4"/>
+        </w:numPr>
+        <w:rPr>
+          <w:rFonts w:hint="eastAsia"/>
+          <w:lang w:val="en-US" w:eastAsia="zh-CN"/>
+        </w:rPr>
+      </w:pPr>
+      <w:r>
+        <w:rPr>
+          <w:rFonts w:hint="eastAsia"/>
+          <w:lang w:val="en-US" w:eastAsia="zh-CN"/>
+        </w:rPr>
+        <w:t xml:space="preserve"> Maven约定--约定优于配置</w:t>
+      </w:r>
+    </w:p>
+    <w:p>
+      <w:pPr>
+        <w:numPr>
+          <w:ilvl w:val="0"/>
+          <w:numId w:val="5"/>
+        </w:numPr>
+        <w:ind w:left="840" w:leftChars="0" w:hanging="420" w:firstLineChars="0"/>
+        <w:rPr>
+          <w:rFonts w:hint="eastAsia"/>
+          <w:lang w:val="en-US" w:eastAsia="zh-CN"/>
+        </w:rPr>
+      </w:pPr>
+      <w:r>
+        <w:rPr>
+          <w:rFonts w:hint="eastAsia"/>
+          <w:lang w:val="en-US" w:eastAsia="zh-CN"/>
+        </w:rPr>
+        <w:t>在项目的根目录放置pom.xml</w:t>
+      </w:r>
+    </w:p>
+    <w:p>
+      <w:pPr>
+        <w:numPr>
+          <w:ilvl w:val="0"/>
+          <w:numId w:val="5"/>
+        </w:numPr>
+        <w:ind w:left="840" w:leftChars="0" w:hanging="420" w:firstLineChars="0"/>
+        <w:rPr>
+          <w:rFonts w:hint="eastAsia"/>
+          <w:lang w:val="en-US" w:eastAsia="zh-CN"/>
+        </w:rPr>
+      </w:pPr>
+      <w:r>
+        <w:rPr>
+          <w:rFonts w:hint="eastAsia"/>
+          <w:lang w:val="en-US" w:eastAsia="zh-CN"/>
+        </w:rPr>
+        <w:t>在src/main/java放置项目主代码</w:t>
+      </w:r>
+    </w:p>
+    <w:p>
+      <w:pPr>
+        <w:numPr>
+          <w:ilvl w:val="0"/>
+          <w:numId w:val="5"/>
+        </w:numPr>
+        <w:ind w:left="840" w:leftChars="0" w:hanging="420" w:firstLineChars="0"/>
+        <w:rPr>
+          <w:rFonts w:hint="eastAsia"/>
+          <w:lang w:val="en-US" w:eastAsia="zh-CN"/>
+        </w:rPr>
+      </w:pPr>
+      <w:r>
+        <w:rPr>
+          <w:rFonts w:hint="eastAsia"/>
+          <w:lang w:val="en-US" w:eastAsia="zh-CN"/>
+        </w:rPr>
+        <w:t>在src/test/java中放置项目测试代码</w:t>
+      </w:r>
+    </w:p>
+    <w:p>
+      <w:pPr>
+        <w:numPr>
+          <w:ilvl w:val="0"/>
+          <w:numId w:val="0"/>
+        </w:numPr>
+        <w:rPr>
+          <w:rFonts w:hint="eastAsia"/>
+          <w:lang w:val="en-US" w:eastAsia="zh-CN"/>
+        </w:rPr>
+      </w:pPr>
+    </w:p>
+    <w:p>
+      <w:pPr>
+        <w:ind w:firstLine="420" w:firstLineChars="0"/>
+        <w:jc w:val="center"/>
+      </w:pPr>
+      <w:r>
+        <w:drawing>
+          <wp:inline distT="0" distB="0" distL="114300" distR="114300">
+            <wp:extent cx="1811020" cy="1971675"/>
+            <wp:effectExtent l="0" t="0" r="17780" b="9525"/>
+            <wp:docPr id="1" name="图片 1"/>
+            <wp:cNvGraphicFramePr>
+              <a:graphicFrameLocks xmlns:a="http://schemas.openxmlformats.org/drawingml/2006/main" noChangeAspect="1"/>
+            </wp:cNvGraphicFramePr>
+            <a:graphic xmlns:a="http://schemas.openxmlformats.org/drawingml/2006/main">
+              <a:graphicData uri="http://schemas.openxmlformats.org/drawingml/2006/picture">
+                <pic:pic xmlns:pic="http://schemas.openxmlformats.org/drawingml/2006/picture">
+                  <pic:nvPicPr>
+                    <pic:cNvPr id="1" name="图片 1"/>
+                    <pic:cNvPicPr>
+                      <a:picLocks noChangeAspect="1"/>
+                    </pic:cNvPicPr>
+                  </pic:nvPicPr>
+                  <pic:blipFill>
+                    <a:blip r:embed="rId4"/>
+                    <a:stretch>
+                      <a:fillRect/>
+                    </a:stretch>
+                  </pic:blipFill>
+                  <pic:spPr>
+                    <a:xfrm>
+                      <a:off x="0" y="0"/>
+                      <a:ext cx="1811020" cy="1971675"/>
+                    </a:xfrm>
+                    <a:prstGeom prst="rect">
+                      <a:avLst/>
+                    </a:prstGeom>
+                    <a:noFill/>
+                    <a:ln w="9525">
+                      <a:noFill/>
+                    </a:ln>
+                  </pic:spPr>
+                </pic:pic>
+              </a:graphicData>
+            </a:graphic>
+          </wp:inline>
+        </w:drawing>
+      </w:r>
+    </w:p>
+    <w:p>
+      <w:pPr>
+        <w:pStyle w:val="3"/>
+        <w:numPr>
+          <w:ilvl w:val="0"/>
+          <w:numId w:val="6"/>
+        </w:numPr>
+        <w:rPr>
+          <w:rFonts w:hint="eastAsia"/>
+          <w:lang w:eastAsia="zh-CN"/>
+        </w:rPr>
+      </w:pPr>
+      <w:r>
+        <w:rPr>
+          <w:rFonts w:hint="eastAsia"/>
+          <w:lang w:eastAsia="zh-CN"/>
+        </w:rPr>
+        <w:t>坐标和依赖</w:t>
+      </w:r>
+    </w:p>
+    <w:p>
+      <w:pPr>
+        <w:ind w:firstLine="420" w:firstLineChars="0"/>
+        <w:rPr>
+          <w:rFonts w:hint="eastAsia"/>
+          <w:lang w:val="en-US" w:eastAsia="zh-CN"/>
+        </w:rPr>
+      </w:pPr>
+      <w:r>
+        <w:rPr>
+          <w:rFonts w:hint="eastAsia"/>
+          <w:lang w:eastAsia="zh-CN"/>
+        </w:rPr>
+        <w:t>世界上任何一个构件都可以使用</w:t>
+      </w:r>
+      <w:r>
+        <w:rPr>
+          <w:rFonts w:hint="eastAsia"/>
+          <w:lang w:val="en-US" w:eastAsia="zh-CN"/>
+        </w:rPr>
+        <w:t>Maven坐标唯一标识，Maven坐标的元素包括groupId、artifactId、version、packaging、classifier。</w:t>
+      </w:r>
+    </w:p>
+    <w:p>
+      <w:pPr>
+        <w:pStyle w:val="4"/>
+        <w:numPr>
+          <w:ilvl w:val="0"/>
+          <w:numId w:val="7"/>
+        </w:numPr>
+        <w:rPr>
+          <w:rFonts w:hint="eastAsia"/>
+          <w:lang w:val="en-US" w:eastAsia="zh-CN"/>
+        </w:rPr>
+      </w:pPr>
+      <w:r>
+        <w:rPr>
+          <w:rFonts w:hint="eastAsia"/>
+          <w:lang w:val="en-US" w:eastAsia="zh-CN"/>
+        </w:rPr>
+        <w:t xml:space="preserve"> 坐标详解</w:t>
+      </w:r>
+    </w:p>
+    <w:p>
+      <w:pPr>
+        <w:numPr>
+          <w:ilvl w:val="0"/>
+          <w:numId w:val="8"/>
+        </w:numPr>
+        <w:ind w:left="840" w:leftChars="0" w:hanging="420" w:firstLineChars="0"/>
+        <w:rPr>
+          <w:rFonts w:hint="eastAsia"/>
+          <w:lang w:val="en-US" w:eastAsia="zh-CN"/>
+        </w:rPr>
+      </w:pPr>
+      <w:r>
+        <w:rPr>
+          <w:rFonts w:hint="eastAsia"/>
+          <w:lang w:val="en-US" w:eastAsia="zh-CN"/>
+        </w:rPr>
+        <w:t>groupId：当前Maven项目隶属的实际项目，通常域名反向。</w:t>
+      </w:r>
+    </w:p>
+    <w:p>
+      <w:pPr>
+        <w:numPr>
+          <w:ilvl w:val="0"/>
+          <w:numId w:val="8"/>
+        </w:numPr>
+        <w:ind w:left="840" w:leftChars="0" w:hanging="420" w:firstLineChars="0"/>
+        <w:rPr>
+          <w:rFonts w:hint="eastAsia"/>
+          <w:lang w:val="en-US" w:eastAsia="zh-CN"/>
+        </w:rPr>
+      </w:pPr>
+      <w:r>
+        <w:rPr>
+          <w:rFonts w:hint="eastAsia"/>
+          <w:lang w:val="en-US" w:eastAsia="zh-CN"/>
+        </w:rPr>
+        <w:t>artifactId：推荐使用实际项目名称作为artifactId</w:t>
+      </w:r>
+    </w:p>
+    <w:p>
+      <w:pPr>
+        <w:numPr>
+          <w:ilvl w:val="0"/>
+          <w:numId w:val="8"/>
+        </w:numPr>
+        <w:ind w:left="840" w:leftChars="0" w:hanging="420" w:firstLineChars="0"/>
+        <w:rPr>
+          <w:rFonts w:hint="eastAsia"/>
+          <w:lang w:val="en-US" w:eastAsia="zh-CN"/>
+        </w:rPr>
+      </w:pPr>
+      <w:r>
+        <w:rPr>
+          <w:rFonts w:hint="eastAsia"/>
+          <w:lang w:val="en-US" w:eastAsia="zh-CN"/>
+        </w:rPr>
+        <w:t>version：Maven项目当前所处的版本</w:t>
+      </w:r>
+    </w:p>
+    <w:p>
+      <w:pPr>
+        <w:numPr>
+          <w:ilvl w:val="0"/>
+          <w:numId w:val="8"/>
+        </w:numPr>
+        <w:ind w:left="840" w:leftChars="0" w:hanging="420" w:firstLineChars="0"/>
+        <w:rPr>
+          <w:rFonts w:hint="eastAsia"/>
+          <w:lang w:val="en-US" w:eastAsia="zh-CN"/>
+        </w:rPr>
+      </w:pPr>
+      <w:r>
+        <w:rPr>
+          <w:rFonts w:hint="eastAsia"/>
+          <w:lang w:val="en-US" w:eastAsia="zh-CN"/>
+        </w:rPr>
+        <w:t>packaging：Maven项目的打包方式，默认值jar.</w:t>
+      </w:r>
+    </w:p>
+    <w:p>
+      <w:pPr>
+        <w:numPr>
+          <w:ilvl w:val="0"/>
+          <w:numId w:val="8"/>
+        </w:numPr>
+        <w:ind w:left="840" w:leftChars="0" w:hanging="420" w:firstLineChars="0"/>
+        <w:rPr>
+          <w:rFonts w:hint="eastAsia"/>
+          <w:highlight w:val="none"/>
+          <w:lang w:val="en-US" w:eastAsia="zh-CN"/>
+        </w:rPr>
+      </w:pPr>
+      <w:r>
+        <w:rPr>
+          <w:rFonts w:hint="eastAsia"/>
+          <w:highlight w:val="yellow"/>
+          <w:lang w:val="en-US" w:eastAsia="zh-CN"/>
+        </w:rPr>
+        <w:t>classifier</w:t>
+      </w:r>
+      <w:r>
+        <w:rPr>
+          <w:rFonts w:hint="eastAsia"/>
+          <w:lang w:val="en-US" w:eastAsia="zh-CN"/>
+        </w:rPr>
+        <w:t>：用来帮助定义构建输出的一些附属构件，与主构件对应。</w:t>
+      </w:r>
+      <w:r>
+        <w:rPr>
+          <w:rFonts w:hint="eastAsia"/>
+          <w:highlight w:val="none"/>
+          <w:lang w:val="en-US" w:eastAsia="zh-CN"/>
+        </w:rPr>
+        <w:t>附属构件不是项目直接默认生成的，而是由附加的插件帮助生成，因此</w:t>
+      </w:r>
+      <w:r>
+        <w:rPr>
+          <w:rFonts w:hint="eastAsia"/>
+          <w:highlight w:val="yellow"/>
+          <w:lang w:val="en-US" w:eastAsia="zh-CN"/>
+        </w:rPr>
+        <w:t>不能直接定义项目的classifier</w:t>
+      </w:r>
+      <w:r>
+        <w:rPr>
+          <w:rFonts w:hint="eastAsia"/>
+          <w:highlight w:val="none"/>
+          <w:lang w:val="en-US" w:eastAsia="zh-CN"/>
+        </w:rPr>
+        <w:t>。</w:t>
+      </w:r>
+    </w:p>
+    <w:p>
+      <w:pPr>
+        <w:numPr>
+          <w:ilvl w:val="0"/>
+          <w:numId w:val="0"/>
+        </w:numPr>
+        <w:ind w:left="420" w:leftChars="0"/>
+        <w:rPr>
+          <w:rFonts w:hint="eastAsia"/>
+          <w:lang w:val="en-US" w:eastAsia="zh-CN"/>
+        </w:rPr>
+      </w:pPr>
+    </w:p>
+    <w:p>
+      <w:pPr>
+        <w:numPr>
+          <w:ilvl w:val="0"/>
+          <w:numId w:val="0"/>
+        </w:numPr>
+        <w:rPr>
+          <w:rFonts w:hint="eastAsia"/>
+          <w:highlight w:val="yellow"/>
+          <w:lang w:val="en-US" w:eastAsia="zh-CN"/>
+        </w:rPr>
+      </w:pPr>
+      <w:r>
+        <w:rPr>
+          <w:rFonts w:hint="eastAsia"/>
+          <w:highlight w:val="yellow"/>
+          <w:lang w:val="en-US" w:eastAsia="zh-CN"/>
+        </w:rPr>
+        <w:t>groupId、artifactId、version是必须定义 的，packaging是可选的(默认值jar)，而classifier是不能直接定义的.</w:t>
+      </w:r>
+    </w:p>
+    <w:p>
+      <w:pPr>
+        <w:numPr>
+          <w:ilvl w:val="0"/>
+          <w:numId w:val="0"/>
+        </w:numPr>
+        <w:rPr>
+          <w:rFonts w:hint="eastAsia"/>
+          <w:highlight w:val="cyan"/>
+          <w:lang w:val="en-US" w:eastAsia="zh-CN"/>
+        </w:rPr>
+      </w:pPr>
+      <w:r>
+        <w:rPr>
+          <w:rFonts w:hint="eastAsia"/>
+          <w:highlight w:val="cyan"/>
+          <w:lang w:val="en-US" w:eastAsia="zh-CN"/>
+        </w:rPr>
+        <w:t>项目构件的文件名一般的规则为：artifactId-version [-classifier].packaging</w:t>
+      </w:r>
+    </w:p>
+    <w:p>
+      <w:pPr>
+        <w:numPr>
+          <w:ilvl w:val="0"/>
+          <w:numId w:val="0"/>
+        </w:numPr>
+        <w:rPr>
+          <w:rFonts w:hint="eastAsia"/>
+          <w:highlight w:val="cyan"/>
+          <w:lang w:val="en-US" w:eastAsia="zh-CN"/>
+        </w:rPr>
+      </w:pPr>
+    </w:p>
+    <w:p>
+      <w:pPr>
+        <w:pStyle w:val="4"/>
+        <w:numPr>
+          <w:ilvl w:val="0"/>
+          <w:numId w:val="9"/>
+        </w:numPr>
+        <w:rPr>
+          <w:rFonts w:hint="eastAsia"/>
+          <w:lang w:val="en-US" w:eastAsia="zh-CN"/>
+        </w:rPr>
+      </w:pPr>
+      <w:r>
+        <w:rPr>
+          <w:rFonts w:hint="eastAsia"/>
+          <w:lang w:val="en-US" w:eastAsia="zh-CN"/>
+        </w:rPr>
+        <w:t xml:space="preserve"> 依赖配置</w:t>
+      </w:r>
+    </w:p>
+    <w:p>
+      <w:pPr>
+        <w:numPr>
+          <w:ilvl w:val="0"/>
+          <w:numId w:val="0"/>
+        </w:numPr>
+        <w:ind w:firstLine="420" w:firstLineChars="0"/>
+        <w:rPr>
+          <w:rFonts w:hint="eastAsia"/>
+          <w:lang w:val="en-US" w:eastAsia="zh-CN"/>
+        </w:rPr>
+      </w:pPr>
+      <w:r>
+        <w:rPr>
+          <w:rFonts w:hint="eastAsia"/>
+          <w:lang w:val="en-US" w:eastAsia="zh-CN"/>
+        </w:rPr>
+        <w:t>完整的依赖声明包含以下元素：</w:t>
+      </w:r>
+    </w:p>
+    <w:p>
+      <w:pPr>
+        <w:numPr>
+          <w:ilvl w:val="0"/>
+          <w:numId w:val="10"/>
+        </w:numPr>
+        <w:ind w:left="840" w:leftChars="0" w:hanging="420" w:firstLineChars="0"/>
+        <w:rPr>
+          <w:rFonts w:hint="eastAsia"/>
+          <w:lang w:val="en-US" w:eastAsia="zh-CN"/>
+        </w:rPr>
+      </w:pPr>
+      <w:r>
+        <w:rPr>
+          <w:rFonts w:hint="eastAsia"/>
+          <w:lang w:val="en-US" w:eastAsia="zh-CN"/>
+        </w:rPr>
+        <w:t>groupId、artifactId、version：依赖的</w:t>
+      </w:r>
+      <w:r>
+        <w:rPr>
+          <w:rFonts w:hint="eastAsia"/>
+          <w:highlight w:val="yellow"/>
+          <w:lang w:val="en-US" w:eastAsia="zh-CN"/>
+        </w:rPr>
+        <w:t>基本坐标</w:t>
+      </w:r>
+    </w:p>
+    <w:p>
+      <w:pPr>
+        <w:numPr>
+          <w:ilvl w:val="0"/>
+          <w:numId w:val="10"/>
+        </w:numPr>
+        <w:ind w:left="840" w:leftChars="0" w:hanging="420" w:firstLineChars="0"/>
+        <w:rPr>
+          <w:rFonts w:hint="eastAsia"/>
+          <w:lang w:val="en-US" w:eastAsia="zh-CN"/>
+        </w:rPr>
+      </w:pPr>
+      <w:r>
+        <w:rPr>
+          <w:rFonts w:hint="eastAsia"/>
+          <w:highlight w:val="yellow"/>
+          <w:lang w:val="en-US" w:eastAsia="zh-CN"/>
+        </w:rPr>
+        <w:t>type</w:t>
+      </w:r>
+      <w:r>
+        <w:rPr>
+          <w:rFonts w:hint="eastAsia"/>
+          <w:lang w:val="en-US" w:eastAsia="zh-CN"/>
+        </w:rPr>
+        <w:t>: 依赖的类型，对应于项目坐标定义的packaging,不必声明，默认值为jar</w:t>
+      </w:r>
+    </w:p>
+    <w:p>
+      <w:pPr>
+        <w:numPr>
+          <w:ilvl w:val="0"/>
+          <w:numId w:val="10"/>
+        </w:numPr>
+        <w:ind w:left="840" w:leftChars="0" w:hanging="420" w:firstLineChars="0"/>
+        <w:rPr>
+          <w:rFonts w:hint="eastAsia"/>
+          <w:lang w:val="en-US" w:eastAsia="zh-CN"/>
+        </w:rPr>
+      </w:pPr>
+      <w:r>
+        <w:rPr>
+          <w:rFonts w:hint="eastAsia"/>
+          <w:lang w:val="en-US" w:eastAsia="zh-CN"/>
+        </w:rPr>
+        <w:t>scope：依赖的范围</w:t>
+      </w:r>
+    </w:p>
+    <w:p>
+      <w:pPr>
+        <w:numPr>
+          <w:ilvl w:val="0"/>
+          <w:numId w:val="10"/>
+        </w:numPr>
+        <w:ind w:left="840" w:leftChars="0" w:hanging="420" w:firstLineChars="0"/>
+        <w:rPr>
+          <w:rFonts w:hint="eastAsia"/>
+          <w:lang w:val="en-US" w:eastAsia="zh-CN"/>
+        </w:rPr>
+      </w:pPr>
+      <w:r>
+        <w:rPr>
+          <w:rFonts w:hint="eastAsia"/>
+          <w:highlight w:val="yellow"/>
+          <w:lang w:val="en-US" w:eastAsia="zh-CN"/>
+        </w:rPr>
+        <w:t>optional</w:t>
+      </w:r>
+      <w:r>
+        <w:rPr>
+          <w:rFonts w:hint="eastAsia"/>
+          <w:lang w:val="en-US" w:eastAsia="zh-CN"/>
+        </w:rPr>
+        <w:t>: 标记依赖是否可选</w:t>
+      </w:r>
+    </w:p>
+    <w:p>
+      <w:pPr>
+        <w:numPr>
+          <w:ilvl w:val="0"/>
+          <w:numId w:val="10"/>
+        </w:numPr>
+        <w:ind w:left="840" w:leftChars="0" w:hanging="420" w:firstLineChars="0"/>
+        <w:rPr>
+          <w:rFonts w:hint="eastAsia"/>
+          <w:lang w:val="en-US" w:eastAsia="zh-CN"/>
+        </w:rPr>
+      </w:pPr>
+      <w:r>
+        <w:rPr>
+          <w:rFonts w:hint="eastAsia"/>
+          <w:lang w:val="en-US" w:eastAsia="zh-CN"/>
+        </w:rPr>
+        <w:t>exclusions: 用来排除传递性依赖。</w:t>
+      </w:r>
+    </w:p>
+    <w:p>
+      <w:pPr>
+        <w:numPr>
+          <w:ilvl w:val="0"/>
+          <w:numId w:val="0"/>
+        </w:numPr>
+        <w:ind w:left="420" w:leftChars="0"/>
+        <w:rPr>
+          <w:rFonts w:hint="eastAsia"/>
+          <w:lang w:val="en-US" w:eastAsia="zh-CN"/>
+        </w:rPr>
+      </w:pPr>
+    </w:p>
+    <w:p>
+      <w:pPr>
+        <w:numPr>
+          <w:ilvl w:val="0"/>
+          <w:numId w:val="0"/>
+        </w:numPr>
+        <w:ind w:firstLine="420" w:firstLineChars="0"/>
+        <w:rPr>
+          <w:rFonts w:hint="eastAsia"/>
+          <w:lang w:val="en-US" w:eastAsia="zh-CN"/>
+        </w:rPr>
+      </w:pPr>
+      <w:r>
+        <w:drawing>
+          <wp:inline distT="0" distB="0" distL="114300" distR="114300">
+            <wp:extent cx="2440940" cy="2865755"/>
+            <wp:effectExtent l="0" t="0" r="16510" b="10795"/>
+            <wp:docPr id="2" name="图片 1"/>
+            <wp:cNvGraphicFramePr>
+              <a:graphicFrameLocks xmlns:a="http://schemas.openxmlformats.org/drawingml/2006/main" noChangeAspect="1"/>
+            </wp:cNvGraphicFramePr>
+            <a:graphic xmlns:a="http://schemas.openxmlformats.org/drawingml/2006/main">
+              <a:graphicData uri="http://schemas.openxmlformats.org/drawingml/2006/picture">
+                <pic:pic xmlns:pic="http://schemas.openxmlformats.org/drawingml/2006/picture">
+                  <pic:nvPicPr>
+                    <pic:cNvPr id="2" name="图片 1"/>
+                    <pic:cNvPicPr>
+                      <a:picLocks noChangeAspect="1"/>
+                    </pic:cNvPicPr>
+                  </pic:nvPicPr>
+                  <pic:blipFill>
+                    <a:blip r:embed="rId5"/>
+                    <a:stretch>
+                      <a:fillRect/>
+                    </a:stretch>
+                  </pic:blipFill>
+                  <pic:spPr>
+                    <a:xfrm>
+                      <a:off x="0" y="0"/>
+                      <a:ext cx="2440940" cy="2865755"/>
+                    </a:xfrm>
+                    <a:prstGeom prst="rect">
+                      <a:avLst/>
+                    </a:prstGeom>
+                    <a:noFill/>
+                    <a:ln w="9525">
+                      <a:noFill/>
+                    </a:ln>
+                  </pic:spPr>
+                </pic:pic>
+              </a:graphicData>
+            </a:graphic>
+          </wp:inline>
+        </w:drawing>
+      </w:r>
+    </w:p>
+    <w:p>
+      <w:pPr>
+        <w:pStyle w:val="4"/>
+        <w:numPr>
+          <w:ilvl w:val="0"/>
+          <w:numId w:val="11"/>
+        </w:numPr>
+        <w:rPr>
+          <w:rFonts w:hint="eastAsia"/>
+          <w:lang w:val="en-US" w:eastAsia="zh-CN"/>
+        </w:rPr>
+      </w:pPr>
+      <w:r>
+        <w:rPr>
+          <w:rFonts w:hint="eastAsia"/>
+          <w:lang w:val="en-US" w:eastAsia="zh-CN"/>
+        </w:rPr>
+        <w:t xml:space="preserve"> 依赖范围</w:t>
+      </w:r>
+    </w:p>
+    <w:p>
+      <w:pPr>
+        <w:numPr>
+          <w:ilvl w:val="0"/>
+          <w:numId w:val="0"/>
+        </w:numPr>
+        <w:ind w:firstLine="420" w:firstLineChars="0"/>
+        <w:rPr>
+          <w:rFonts w:hint="eastAsia"/>
+          <w:lang w:val="en-US" w:eastAsia="zh-CN"/>
+        </w:rPr>
+      </w:pPr>
+      <w:r>
+        <w:rPr>
+          <w:rFonts w:hint="eastAsia"/>
+          <w:lang w:val="en-US" w:eastAsia="zh-CN"/>
+        </w:rPr>
+        <w:t>测试范围用元素scope表示。依赖范围是用来控制依赖于编译classpath、测试classpath、运行classpath的关系。</w:t>
+      </w:r>
+    </w:p>
+    <w:p>
+      <w:pPr>
+        <w:widowControl w:val="0"/>
+        <w:numPr>
+          <w:ilvl w:val="0"/>
+          <w:numId w:val="0"/>
+        </w:numPr>
+        <w:jc w:val="both"/>
+        <w:rPr>
+          <w:rFonts w:hint="eastAsia"/>
+          <w:lang w:val="en-US" w:eastAsia="zh-CN"/>
+        </w:rPr>
+      </w:pPr>
+    </w:p>
+    <w:p>
+      <w:pPr>
+        <w:widowControl w:val="0"/>
+        <w:numPr>
+          <w:ilvl w:val="0"/>
+          <w:numId w:val="12"/>
+        </w:numPr>
+        <w:ind w:left="840" w:leftChars="0" w:hanging="420" w:firstLineChars="0"/>
+        <w:jc w:val="both"/>
+        <w:rPr>
+          <w:rFonts w:hint="eastAsia"/>
+          <w:lang w:val="en-US" w:eastAsia="zh-CN"/>
+        </w:rPr>
+      </w:pPr>
+      <w:r>
+        <w:rPr>
+          <w:rFonts w:hint="eastAsia"/>
+          <w:lang w:val="en-US" w:eastAsia="zh-CN"/>
+        </w:rPr>
+        <w:t>compile: 编译依赖范围，默认的依赖范围，对编译、测试、运行三种classpath都有效。</w:t>
+      </w:r>
+    </w:p>
+    <w:p>
+      <w:pPr>
+        <w:widowControl w:val="0"/>
+        <w:numPr>
+          <w:ilvl w:val="0"/>
+          <w:numId w:val="12"/>
+        </w:numPr>
+        <w:ind w:left="840" w:leftChars="0" w:hanging="420" w:firstLineChars="0"/>
+        <w:jc w:val="both"/>
+        <w:rPr>
+          <w:rFonts w:hint="eastAsia"/>
+          <w:lang w:val="en-US" w:eastAsia="zh-CN"/>
+        </w:rPr>
+      </w:pPr>
+      <w:r>
+        <w:rPr>
+          <w:rFonts w:hint="eastAsia"/>
+          <w:lang w:val="en-US" w:eastAsia="zh-CN"/>
+        </w:rPr>
+        <w:t>test: 测试依赖范围。只对测试classpath有效，在编译主代码或者运行项目的时候将无法使用此类依赖。</w:t>
+      </w:r>
+    </w:p>
+    <w:p>
+      <w:pPr>
+        <w:widowControl w:val="0"/>
+        <w:numPr>
+          <w:ilvl w:val="0"/>
+          <w:numId w:val="12"/>
+        </w:numPr>
+        <w:ind w:left="840" w:leftChars="0" w:hanging="420" w:firstLineChars="0"/>
+        <w:jc w:val="both"/>
+        <w:rPr>
+          <w:rFonts w:hint="eastAsia"/>
+          <w:lang w:val="en-US" w:eastAsia="zh-CN"/>
+        </w:rPr>
+      </w:pPr>
+      <w:r>
+        <w:rPr>
+          <w:rFonts w:hint="eastAsia"/>
+          <w:lang w:val="en-US" w:eastAsia="zh-CN"/>
+        </w:rPr>
+        <w:t>provided: 已提供依赖范围，</w:t>
+      </w:r>
+      <w:r>
+        <w:rPr>
+          <w:rFonts w:hint="eastAsia"/>
+          <w:highlight w:val="yellow"/>
+          <w:lang w:val="en-US" w:eastAsia="zh-CN"/>
+        </w:rPr>
+        <w:t>对于编译和测试有效，不会打包进发布包中</w:t>
+      </w:r>
+      <w:r>
+        <w:rPr>
+          <w:rFonts w:hint="eastAsia"/>
+          <w:lang w:val="en-US" w:eastAsia="zh-CN"/>
+        </w:rPr>
+        <w:t>。</w:t>
+      </w:r>
+    </w:p>
+    <w:p>
+      <w:pPr>
+        <w:widowControl w:val="0"/>
+        <w:numPr>
+          <w:ilvl w:val="0"/>
+          <w:numId w:val="12"/>
+        </w:numPr>
+        <w:ind w:left="840" w:leftChars="0" w:hanging="420" w:firstLineChars="0"/>
+        <w:jc w:val="both"/>
+        <w:rPr>
+          <w:rFonts w:hint="eastAsia"/>
+          <w:lang w:val="en-US" w:eastAsia="zh-CN"/>
+        </w:rPr>
+      </w:pPr>
+      <w:r>
+        <w:rPr>
+          <w:rFonts w:hint="eastAsia"/>
+          <w:highlight w:val="yellow"/>
+          <w:lang w:val="en-US" w:eastAsia="zh-CN"/>
+        </w:rPr>
+        <w:t>runtime</w:t>
+      </w:r>
+      <w:r>
+        <w:rPr>
+          <w:rFonts w:hint="eastAsia"/>
+          <w:lang w:val="en-US" w:eastAsia="zh-CN"/>
+        </w:rPr>
+        <w:t>: 对测试、运行classpath有效，但编译主代码时无效。</w:t>
+      </w:r>
+    </w:p>
+    <w:p>
+      <w:pPr>
+        <w:widowControl w:val="0"/>
+        <w:numPr>
+          <w:ilvl w:val="0"/>
+          <w:numId w:val="12"/>
+        </w:numPr>
+        <w:ind w:left="840" w:leftChars="0" w:hanging="420" w:firstLineChars="0"/>
+        <w:jc w:val="both"/>
+        <w:rPr>
+          <w:rFonts w:hint="eastAsia"/>
+          <w:lang w:val="en-US" w:eastAsia="zh-CN"/>
+        </w:rPr>
+      </w:pPr>
+      <w:r>
+        <w:rPr>
+          <w:rFonts w:hint="eastAsia"/>
+          <w:highlight w:val="yellow"/>
+          <w:lang w:val="en-US" w:eastAsia="zh-CN"/>
+        </w:rPr>
+        <w:t>system</w:t>
+      </w:r>
+      <w:r>
+        <w:rPr>
+          <w:rFonts w:hint="eastAsia"/>
+          <w:lang w:val="en-US" w:eastAsia="zh-CN"/>
+        </w:rPr>
+        <w:t>:  和provided一致。</w:t>
+      </w:r>
+      <w:r>
+        <w:rPr>
+          <w:rFonts w:hint="eastAsia"/>
+          <w:highlight w:val="yellow"/>
+          <w:lang w:val="en-US" w:eastAsia="zh-CN"/>
+        </w:rPr>
+        <w:t>不从maven仓库获取该jar,而是通过systemPath指定该jar的路径</w:t>
+      </w:r>
+    </w:p>
+    <w:tbl>
+      <w:tblPr>
+        <w:tblStyle w:val="10"/>
+        <w:tblpPr w:leftFromText="180" w:rightFromText="180" w:vertAnchor="text" w:horzAnchor="page" w:tblpX="2831" w:tblpY="296"/>
+        <w:tblOverlap w:val="never"/>
+        <w:tblW w:w="6822" w:type="dxa"/>
+        <w:tblInd w:w="0" w:type="dxa"/>
+        <w:tblBorders>
+          <w:top w:val="single" w:color="auto" w:sz="4" w:space="0"/>
+          <w:left w:val="single" w:color="auto" w:sz="4" w:space="0"/>
+          <w:bottom w:val="single" w:color="auto" w:sz="4" w:space="0"/>
+          <w:right w:val="single" w:color="auto" w:sz="4" w:space="0"/>
+          <w:insideH w:val="single" w:color="auto" w:sz="4" w:space="0"/>
+          <w:insideV w:val="single" w:color="auto" w:sz="4" w:space="0"/>
+        </w:tblBorders>
+        <w:tblLayout w:type="fixed"/>
+        <w:tblCellMar>
+          <w:top w:w="0" w:type="dxa"/>
+          <w:left w:w="108" w:type="dxa"/>
+          <w:bottom w:w="0" w:type="dxa"/>
+          <w:right w:w="108" w:type="dxa"/>
+        </w:tblCellMar>
+      </w:tblPr>
+      <w:tblGrid>
+        <w:gridCol w:w="6822"/>
+      </w:tblGrid>
+      <w:tr>
+        <w:tblPrEx>
+          <w:tblBorders>
+            <w:top w:val="single" w:color="auto" w:sz="4" w:space="0"/>
+            <w:left w:val="single" w:color="auto" w:sz="4" w:space="0"/>
+            <w:bottom w:val="single" w:color="auto" w:sz="4" w:space="0"/>
+            <w:right w:val="single" w:color="auto" w:sz="4" w:space="0"/>
+            <w:insideH w:val="single" w:color="auto" w:sz="4" w:space="0"/>
+            <w:insideV w:val="single" w:color="auto" w:sz="4" w:space="0"/>
+          </w:tblBorders>
+          <w:tblLayout w:type="fixed"/>
+          <w:tblCellMar>
+            <w:top w:w="0" w:type="dxa"/>
+            <w:left w:w="108" w:type="dxa"/>
+            <w:bottom w:w="0" w:type="dxa"/>
+            <w:right w:w="108" w:type="dxa"/>
+          </w:tblCellMar>
+        </w:tblPrEx>
+        <w:tc>
+          <w:tcPr>
+            <w:tcW w:w="6822" w:type="dxa"/>
+          </w:tcPr>
+          <w:p>
+            <w:pPr>
+              <w:widowControl w:val="0"/>
+              <w:numPr>
+                <w:ilvl w:val="0"/>
+                <w:numId w:val="0"/>
+              </w:numPr>
+              <w:ind w:firstLine="840" w:firstLineChars="400"/>
+              <w:jc w:val="both"/>
+              <w:rPr>
+                <w:rFonts w:hint="eastAsia"/>
+                <w:vertAlign w:val="baseline"/>
+                <w:lang w:val="en-US" w:eastAsia="zh-CN"/>
+              </w:rPr>
+            </w:pPr>
+            <w:r>
+              <w:rPr>
+                <w:rFonts w:hint="eastAsia"/>
+                <w:vertAlign w:val="baseline"/>
+                <w:lang w:val="en-US" w:eastAsia="zh-CN"/>
+              </w:rPr>
+              <w:t>&lt;dependency&gt;</w:t>
+            </w:r>
+          </w:p>
+          <w:p>
+            <w:pPr>
+              <w:widowControl w:val="0"/>
+              <w:numPr>
+                <w:ilvl w:val="0"/>
+                <w:numId w:val="0"/>
+              </w:numPr>
+              <w:jc w:val="both"/>
+              <w:rPr>
+                <w:rFonts w:hint="eastAsia"/>
+                <w:vertAlign w:val="baseline"/>
+                <w:lang w:val="en-US" w:eastAsia="zh-CN"/>
+              </w:rPr>
+            </w:pPr>
+            <w:r>
+              <w:rPr>
+                <w:rFonts w:hint="eastAsia"/>
+                <w:vertAlign w:val="baseline"/>
+                <w:lang w:val="en-US" w:eastAsia="zh-CN"/>
+              </w:rPr>
+              <w:t xml:space="preserve">            &lt;groupId&gt;javax.sql&lt;/groupId&gt;</w:t>
+            </w:r>
+          </w:p>
+          <w:p>
+            <w:pPr>
+              <w:widowControl w:val="0"/>
+              <w:numPr>
+                <w:ilvl w:val="0"/>
+                <w:numId w:val="0"/>
+              </w:numPr>
+              <w:jc w:val="both"/>
+              <w:rPr>
+                <w:rFonts w:hint="eastAsia"/>
+                <w:vertAlign w:val="baseline"/>
+                <w:lang w:val="en-US" w:eastAsia="zh-CN"/>
+              </w:rPr>
+            </w:pPr>
+            <w:r>
+              <w:rPr>
+                <w:rFonts w:hint="eastAsia"/>
+                <w:vertAlign w:val="baseline"/>
+                <w:lang w:val="en-US" w:eastAsia="zh-CN"/>
+              </w:rPr>
+              <w:t xml:space="preserve">            &lt;artifactId&gt;jdbc.stdext&lt;/artifactId&gt;</w:t>
+            </w:r>
+          </w:p>
+          <w:p>
+            <w:pPr>
+              <w:widowControl w:val="0"/>
+              <w:numPr>
+                <w:ilvl w:val="0"/>
+                <w:numId w:val="0"/>
+              </w:numPr>
+              <w:jc w:val="both"/>
+              <w:rPr>
+                <w:rFonts w:hint="eastAsia"/>
+                <w:vertAlign w:val="baseline"/>
+                <w:lang w:val="en-US" w:eastAsia="zh-CN"/>
+              </w:rPr>
+            </w:pPr>
+            <w:r>
+              <w:rPr>
+                <w:rFonts w:hint="eastAsia"/>
+                <w:vertAlign w:val="baseline"/>
+                <w:lang w:val="en-US" w:eastAsia="zh-CN"/>
+              </w:rPr>
+              <w:t xml:space="preserve">            &lt;version&gt;2.0&lt;/version&gt;</w:t>
+            </w:r>
+          </w:p>
+          <w:p>
+            <w:pPr>
+              <w:widowControl w:val="0"/>
+              <w:numPr>
+                <w:ilvl w:val="0"/>
+                <w:numId w:val="0"/>
+              </w:numPr>
+              <w:jc w:val="both"/>
+              <w:rPr>
+                <w:rFonts w:hint="eastAsia"/>
+                <w:vertAlign w:val="baseline"/>
+                <w:lang w:val="en-US" w:eastAsia="zh-CN"/>
+              </w:rPr>
+            </w:pPr>
+            <w:r>
+              <w:rPr>
+                <w:rFonts w:hint="eastAsia"/>
+                <w:vertAlign w:val="baseline"/>
+                <w:lang w:val="en-US" w:eastAsia="zh-CN"/>
+              </w:rPr>
+              <w:t xml:space="preserve">            &lt;scope&gt;system&lt;/scope&gt;</w:t>
+            </w:r>
+          </w:p>
+          <w:p>
+            <w:pPr>
+              <w:widowControl w:val="0"/>
+              <w:numPr>
+                <w:ilvl w:val="0"/>
+                <w:numId w:val="0"/>
+              </w:numPr>
+              <w:jc w:val="both"/>
+              <w:rPr>
+                <w:rFonts w:hint="eastAsia"/>
+                <w:vertAlign w:val="baseline"/>
+                <w:lang w:val="en-US" w:eastAsia="zh-CN"/>
+              </w:rPr>
+            </w:pPr>
+            <w:r>
+              <w:rPr>
+                <w:rFonts w:hint="eastAsia"/>
+                <w:vertAlign w:val="baseline"/>
+                <w:lang w:val="en-US" w:eastAsia="zh-CN"/>
+              </w:rPr>
+              <w:t xml:space="preserve">            &lt;systemPath&gt;${java.home}/lib/rt.jar&lt;/systemPath&gt;</w:t>
+            </w:r>
+          </w:p>
+          <w:p>
+            <w:pPr>
+              <w:widowControl w:val="0"/>
+              <w:numPr>
+                <w:ilvl w:val="0"/>
+                <w:numId w:val="0"/>
+              </w:numPr>
+              <w:jc w:val="both"/>
+              <w:rPr>
+                <w:rFonts w:hint="eastAsia"/>
+                <w:vertAlign w:val="baseline"/>
+                <w:lang w:val="en-US" w:eastAsia="zh-CN"/>
+              </w:rPr>
+            </w:pPr>
+            <w:r>
+              <w:rPr>
+                <w:rFonts w:hint="eastAsia"/>
+                <w:vertAlign w:val="baseline"/>
+                <w:lang w:val="en-US" w:eastAsia="zh-CN"/>
+              </w:rPr>
+              <w:t xml:space="preserve">        &lt;/dependency&gt;</w:t>
+            </w:r>
+          </w:p>
+        </w:tc>
+      </w:tr>
+    </w:tbl>
+    <w:p>
+      <w:pPr>
+        <w:widowControl w:val="0"/>
+        <w:numPr>
+          <w:ilvl w:val="0"/>
+          <w:numId w:val="0"/>
+        </w:numPr>
+        <w:ind w:left="420" w:leftChars="0"/>
+        <w:jc w:val="both"/>
+        <w:rPr>
+          <w:rFonts w:hint="eastAsia"/>
+          <w:lang w:val="en-US" w:eastAsia="zh-CN"/>
+        </w:rPr>
+      </w:pPr>
+    </w:p>
+    <w:p>
+      <w:pPr>
+        <w:widowControl w:val="0"/>
+        <w:numPr>
+          <w:ilvl w:val="0"/>
+          <w:numId w:val="0"/>
+        </w:numPr>
+        <w:ind w:left="420" w:leftChars="0" w:firstLine="420" w:firstLineChars="0"/>
+        <w:jc w:val="both"/>
+        <w:rPr>
+          <w:rFonts w:hint="eastAsia"/>
+          <w:lang w:val="en-US" w:eastAsia="zh-CN"/>
+        </w:rPr>
+      </w:pPr>
+    </w:p>
+    <w:p>
+      <w:pPr>
+        <w:numPr>
+          <w:ilvl w:val="0"/>
+          <w:numId w:val="0"/>
+        </w:numPr>
+        <w:ind w:firstLine="420" w:firstLineChars="0"/>
+        <w:rPr>
+          <w:rFonts w:hint="eastAsia"/>
+          <w:lang w:val="en-US" w:eastAsia="zh-CN"/>
+        </w:rPr>
+      </w:pPr>
+    </w:p>
+    <w:p>
+      <w:pPr>
+        <w:numPr>
+          <w:ilvl w:val="0"/>
+          <w:numId w:val="0"/>
+        </w:numPr>
+        <w:ind w:firstLine="420" w:firstLineChars="0"/>
+        <w:rPr>
+          <w:rFonts w:hint="eastAsia"/>
+          <w:lang w:val="en-US" w:eastAsia="zh-CN"/>
+        </w:rPr>
+      </w:pPr>
+    </w:p>
+    <w:p>
+      <w:pPr>
+        <w:numPr>
+          <w:ilvl w:val="0"/>
+          <w:numId w:val="0"/>
+        </w:numPr>
+        <w:ind w:firstLine="420" w:firstLineChars="0"/>
+        <w:rPr>
+          <w:rFonts w:hint="eastAsia"/>
+          <w:lang w:val="en-US" w:eastAsia="zh-CN"/>
+        </w:rPr>
+      </w:pPr>
+    </w:p>
+    <w:p>
+      <w:pPr>
+        <w:numPr>
+          <w:ilvl w:val="0"/>
+          <w:numId w:val="0"/>
+        </w:numPr>
+        <w:ind w:firstLine="420" w:firstLineChars="0"/>
+        <w:rPr>
+          <w:rFonts w:hint="eastAsia"/>
+          <w:lang w:val="en-US" w:eastAsia="zh-CN"/>
+        </w:rPr>
+      </w:pPr>
+    </w:p>
+    <w:p>
+      <w:pPr>
+        <w:numPr>
+          <w:ilvl w:val="0"/>
+          <w:numId w:val="0"/>
+        </w:numPr>
+        <w:ind w:firstLine="420" w:firstLineChars="0"/>
+        <w:rPr>
+          <w:rFonts w:hint="eastAsia"/>
+          <w:lang w:val="en-US" w:eastAsia="zh-CN"/>
+        </w:rPr>
+      </w:pPr>
+    </w:p>
+    <w:p>
+      <w:pPr>
+        <w:numPr>
+          <w:ilvl w:val="0"/>
+          <w:numId w:val="0"/>
+        </w:numPr>
+        <w:ind w:firstLine="420" w:firstLineChars="0"/>
+        <w:rPr>
+          <w:rFonts w:hint="eastAsia"/>
+          <w:lang w:val="en-US" w:eastAsia="zh-CN"/>
+        </w:rPr>
+      </w:pPr>
+    </w:p>
+    <w:p>
+      <w:pPr>
+        <w:numPr>
+          <w:ilvl w:val="0"/>
+          <w:numId w:val="0"/>
+        </w:numPr>
+        <w:ind w:firstLine="420" w:firstLineChars="0"/>
+        <w:rPr>
+          <w:rFonts w:hint="eastAsia"/>
+          <w:lang w:val="en-US" w:eastAsia="zh-CN"/>
+        </w:rPr>
+      </w:pPr>
+    </w:p>
+    <w:p>
+      <w:pPr>
+        <w:numPr>
+          <w:ilvl w:val="0"/>
+          <w:numId w:val="13"/>
+        </w:numPr>
+        <w:ind w:left="840" w:leftChars="0" w:hanging="420" w:firstLineChars="0"/>
+        <w:rPr>
+          <w:rFonts w:hint="eastAsia"/>
+          <w:lang w:val="en-US" w:eastAsia="zh-CN"/>
+        </w:rPr>
+      </w:pPr>
+      <w:r>
+        <w:rPr>
+          <w:rFonts w:hint="eastAsia"/>
+          <w:lang w:val="en-US" w:eastAsia="zh-CN"/>
+        </w:rPr>
+        <w:t>Import：导入依赖范围。</w:t>
+      </w:r>
+    </w:p>
+    <w:p>
+      <w:pPr>
+        <w:numPr>
+          <w:ilvl w:val="0"/>
+          <w:numId w:val="0"/>
+        </w:numPr>
+        <w:ind w:left="420" w:leftChars="0"/>
+      </w:pPr>
+      <w:r>
+        <w:drawing>
+          <wp:inline distT="0" distB="0" distL="114300" distR="114300">
+            <wp:extent cx="4860925" cy="1520825"/>
+            <wp:effectExtent l="0" t="0" r="15875" b="3175"/>
+            <wp:docPr id="3" name="图片 1"/>
+            <wp:cNvGraphicFramePr>
+              <a:graphicFrameLocks xmlns:a="http://schemas.openxmlformats.org/drawingml/2006/main" noChangeAspect="1"/>
+            </wp:cNvGraphicFramePr>
+            <a:graphic xmlns:a="http://schemas.openxmlformats.org/drawingml/2006/main">
+              <a:graphicData uri="http://schemas.openxmlformats.org/drawingml/2006/picture">
+                <pic:pic xmlns:pic="http://schemas.openxmlformats.org/drawingml/2006/picture">
+                  <pic:nvPicPr>
+                    <pic:cNvPr id="3" name="图片 1"/>
+                    <pic:cNvPicPr>
+                      <a:picLocks noChangeAspect="1"/>
+                    </pic:cNvPicPr>
+                  </pic:nvPicPr>
+                  <pic:blipFill>
+                    <a:blip r:embed="rId6"/>
+                    <a:stretch>
+                      <a:fillRect/>
+                    </a:stretch>
+                  </pic:blipFill>
+                  <pic:spPr>
+                    <a:xfrm>
+                      <a:off x="0" y="0"/>
+                      <a:ext cx="4860925" cy="1520825"/>
+                    </a:xfrm>
+                    <a:prstGeom prst="rect">
+                      <a:avLst/>
+                    </a:prstGeom>
+                    <a:noFill/>
+                    <a:ln w="9525">
+                      <a:noFill/>
+                    </a:ln>
+                  </pic:spPr>
+                </pic:pic>
+              </a:graphicData>
+            </a:graphic>
+          </wp:inline>
+        </w:drawing>
+      </w:r>
+    </w:p>
+    <w:p>
+      <w:pPr>
+        <w:numPr>
+          <w:ilvl w:val="0"/>
+          <w:numId w:val="0"/>
+        </w:numPr>
+        <w:ind w:left="420" w:leftChars="0"/>
+      </w:pPr>
+    </w:p>
+    <w:p>
+      <w:pPr>
+        <w:pStyle w:val="4"/>
+        <w:numPr>
+          <w:ilvl w:val="0"/>
+          <w:numId w:val="14"/>
+        </w:numPr>
+        <w:rPr>
+          <w:rFonts w:hint="eastAsia"/>
+          <w:lang w:val="en-US" w:eastAsia="zh-CN"/>
+        </w:rPr>
+      </w:pPr>
+      <w:r>
+        <w:rPr>
+          <w:rFonts w:hint="eastAsia"/>
+          <w:lang w:val="en-US" w:eastAsia="zh-CN"/>
+        </w:rPr>
+        <w:t xml:space="preserve"> 传递性依赖</w:t>
+      </w:r>
+    </w:p>
+    <w:p>
+      <w:pPr>
+        <w:ind w:firstLine="420" w:firstLineChars="0"/>
+        <w:rPr>
+          <w:rFonts w:hint="eastAsia"/>
+          <w:lang w:val="en-US" w:eastAsia="zh-CN"/>
+        </w:rPr>
+      </w:pPr>
+      <w:r>
+        <w:rPr>
+          <w:rFonts w:hint="eastAsia"/>
+          <w:lang w:val="en-US" w:eastAsia="zh-CN"/>
+        </w:rPr>
+        <w:t>Maven会解析各个直接依赖的POM，将那些必要的间接依赖，以传递性依赖的形式引入到当前的项目中。</w:t>
+      </w:r>
+    </w:p>
+    <w:p>
+      <w:pPr>
+        <w:ind w:firstLine="420" w:firstLineChars="0"/>
+        <w:rPr>
+          <w:rFonts w:hint="eastAsia"/>
+          <w:lang w:val="en-US" w:eastAsia="zh-CN"/>
+        </w:rPr>
+      </w:pPr>
+    </w:p>
+    <w:p>
+      <w:pPr>
+        <w:ind w:firstLine="420" w:firstLineChars="0"/>
+        <w:rPr>
+          <w:rFonts w:hint="eastAsia"/>
+          <w:lang w:val="en-US" w:eastAsia="zh-CN"/>
+        </w:rPr>
+      </w:pPr>
+      <w:r>
+        <w:rPr>
+          <w:rFonts w:hint="eastAsia"/>
+          <w:lang w:val="en-US" w:eastAsia="zh-CN"/>
+        </w:rPr>
+        <w:t>①当第二直接依赖的范围是compile和runtime的时候，传递性依赖的范围与第一直接依赖的范围一致；</w:t>
+      </w:r>
+    </w:p>
+    <w:p>
+      <w:pPr>
+        <w:ind w:firstLine="420" w:firstLineChars="0"/>
+        <w:rPr>
+          <w:rFonts w:hint="eastAsia"/>
+          <w:lang w:val="en-US" w:eastAsia="zh-CN"/>
+        </w:rPr>
+      </w:pPr>
+      <w:r>
+        <w:rPr>
+          <w:rFonts w:hint="eastAsia"/>
+          <w:lang w:val="en-US" w:eastAsia="zh-CN"/>
+        </w:rPr>
+        <w:t>②当第二直接依赖的范围是test的时候，依赖不会得以传递；</w:t>
+      </w:r>
+    </w:p>
+    <w:p>
+      <w:pPr>
+        <w:ind w:firstLine="420" w:firstLineChars="0"/>
+        <w:rPr>
+          <w:rFonts w:hint="eastAsia"/>
+          <w:lang w:val="en-US" w:eastAsia="zh-CN"/>
+        </w:rPr>
+      </w:pPr>
+      <w:r>
+        <w:rPr>
+          <w:rFonts w:hint="eastAsia"/>
+          <w:lang w:val="en-US" w:eastAsia="zh-CN"/>
+        </w:rPr>
+        <w:t>③当第二直接依赖的范围是provided，且第一直接依赖范围也是provided的时候，传递性依赖的范围同样为provided。</w:t>
+      </w:r>
+    </w:p>
+    <w:p>
+      <w:pPr>
+        <w:rPr>
+          <w:rFonts w:hint="eastAsia"/>
+          <w:lang w:val="en-US" w:eastAsia="zh-CN"/>
+        </w:rPr>
+      </w:pPr>
+    </w:p>
+    <w:p>
+      <w:pPr>
+        <w:pStyle w:val="4"/>
+        <w:numPr>
+          <w:ilvl w:val="0"/>
+          <w:numId w:val="14"/>
+        </w:numPr>
+        <w:rPr>
+          <w:rFonts w:hint="eastAsia"/>
+          <w:lang w:val="en-US" w:eastAsia="zh-CN"/>
+        </w:rPr>
+      </w:pPr>
+      <w:r>
+        <w:rPr>
+          <w:rFonts w:hint="eastAsia"/>
+          <w:lang w:val="en-US" w:eastAsia="zh-CN"/>
+        </w:rPr>
+        <w:t xml:space="preserve"> 依赖冲突&amp;依赖调解</w:t>
+      </w:r>
+    </w:p>
+    <w:p>
+      <w:pPr>
+        <w:numPr>
+          <w:ilvl w:val="0"/>
+          <w:numId w:val="0"/>
+        </w:numPr>
+        <w:ind w:firstLine="420" w:firstLineChars="0"/>
+        <w:rPr>
+          <w:rFonts w:hint="eastAsia"/>
+          <w:lang w:val="en-US" w:eastAsia="zh-CN"/>
+        </w:rPr>
+      </w:pPr>
+      <w:r>
+        <w:rPr>
+          <w:rFonts w:hint="eastAsia"/>
+          <w:lang w:val="en-US" w:eastAsia="zh-CN"/>
+        </w:rPr>
+        <w:t>两条依赖路径上有某个依赖的两个版本，造成依赖冲突。</w:t>
+      </w:r>
+    </w:p>
+    <w:p>
+      <w:pPr>
+        <w:numPr>
+          <w:ilvl w:val="0"/>
+          <w:numId w:val="0"/>
+        </w:numPr>
+        <w:ind w:firstLine="420" w:firstLineChars="0"/>
+        <w:rPr>
+          <w:rFonts w:hint="eastAsia"/>
+          <w:lang w:val="en-US" w:eastAsia="zh-CN"/>
+        </w:rPr>
+      </w:pPr>
+      <w:r>
+        <w:rPr>
+          <w:rFonts w:hint="eastAsia"/>
+          <w:lang w:val="en-US" w:eastAsia="zh-CN"/>
+        </w:rPr>
+        <w:t>调解原则：</w:t>
+      </w:r>
+    </w:p>
+    <w:p>
+      <w:pPr>
+        <w:numPr>
+          <w:ilvl w:val="0"/>
+          <w:numId w:val="15"/>
+        </w:numPr>
+        <w:ind w:left="840" w:leftChars="0" w:hanging="420" w:firstLineChars="0"/>
+        <w:rPr>
+          <w:rFonts w:hint="eastAsia"/>
+          <w:lang w:val="en-US" w:eastAsia="zh-CN"/>
+        </w:rPr>
+      </w:pPr>
+      <w:r>
+        <w:rPr>
+          <w:rFonts w:hint="eastAsia"/>
+          <w:highlight w:val="yellow"/>
+          <w:lang w:val="en-US" w:eastAsia="zh-CN"/>
+        </w:rPr>
+        <w:t>第一原则：路径最近者优先</w:t>
+      </w:r>
+      <w:r>
+        <w:rPr>
+          <w:rFonts w:hint="eastAsia"/>
+          <w:lang w:val="en-US" w:eastAsia="zh-CN"/>
+        </w:rPr>
+        <w:t>。</w:t>
+      </w:r>
+    </w:p>
+    <w:p>
+      <w:pPr>
+        <w:numPr>
+          <w:ilvl w:val="0"/>
+          <w:numId w:val="15"/>
+        </w:numPr>
+        <w:ind w:left="840" w:leftChars="0" w:hanging="420" w:firstLineChars="0"/>
+        <w:rPr>
+          <w:rFonts w:hint="eastAsia"/>
+          <w:lang w:val="en-US" w:eastAsia="zh-CN"/>
+        </w:rPr>
+      </w:pPr>
+      <w:r>
+        <w:rPr>
+          <w:rFonts w:hint="eastAsia"/>
+          <w:highlight w:val="yellow"/>
+          <w:lang w:val="en-US" w:eastAsia="zh-CN"/>
+        </w:rPr>
+        <w:t>第二原则：第一声明者优先</w:t>
+      </w:r>
+      <w:r>
+        <w:rPr>
+          <w:rFonts w:hint="eastAsia"/>
+          <w:highlight w:val="none"/>
+          <w:lang w:val="en-US" w:eastAsia="zh-CN"/>
+        </w:rPr>
+        <w:t>。</w:t>
+      </w:r>
+      <w:r>
+        <w:rPr>
+          <w:rFonts w:hint="eastAsia"/>
+          <w:lang w:val="en-US" w:eastAsia="zh-CN"/>
+        </w:rPr>
+        <w:t>顺序最靠前的那个依赖优胜。</w:t>
+      </w:r>
+    </w:p>
+    <w:p>
+      <w:pPr>
+        <w:pStyle w:val="4"/>
+        <w:numPr>
+          <w:ilvl w:val="0"/>
+          <w:numId w:val="16"/>
+        </w:numPr>
+        <w:rPr>
+          <w:rFonts w:hint="eastAsia"/>
+          <w:lang w:val="en-US" w:eastAsia="zh-CN"/>
+        </w:rPr>
+      </w:pPr>
+      <w:r>
+        <w:rPr>
+          <w:rFonts w:hint="eastAsia"/>
+          <w:lang w:val="en-US" w:eastAsia="zh-CN"/>
+        </w:rPr>
+        <w:t xml:space="preserve"> 可选依赖(optional)</w:t>
+      </w:r>
+    </w:p>
+    <w:p>
+      <w:pPr>
+        <w:ind w:firstLine="420" w:firstLineChars="0"/>
+        <w:rPr>
+          <w:rFonts w:hint="eastAsia"/>
+          <w:lang w:val="en-US" w:eastAsia="zh-CN"/>
+        </w:rPr>
+      </w:pPr>
+      <w:r>
+        <w:rPr>
+          <w:rFonts w:hint="eastAsia"/>
+          <w:lang w:val="en-US" w:eastAsia="zh-CN"/>
+        </w:rPr>
+        <w:t>可选依赖在传递性依赖中不被传递。</w:t>
+      </w:r>
+      <w:r>
+        <w:rPr>
+          <w:rFonts w:hint="eastAsia"/>
+          <w:highlight w:val="yellow"/>
+          <w:lang w:val="en-US" w:eastAsia="zh-CN"/>
+        </w:rPr>
+        <w:t>Optional表示某个依赖为可选依赖</w:t>
+      </w:r>
+      <w:r>
+        <w:rPr>
+          <w:rFonts w:hint="eastAsia"/>
+          <w:lang w:val="en-US" w:eastAsia="zh-CN"/>
+        </w:rPr>
+        <w:t>。</w:t>
+      </w:r>
+    </w:p>
+    <w:p>
+      <w:pPr>
+        <w:ind w:firstLine="420" w:firstLineChars="0"/>
+        <w:rPr>
+          <w:rFonts w:hint="eastAsia"/>
+          <w:lang w:val="en-US" w:eastAsia="zh-CN"/>
+        </w:rPr>
+      </w:pPr>
+      <w:r>
+        <w:drawing>
+          <wp:inline distT="0" distB="0" distL="114300" distR="114300">
+            <wp:extent cx="3622675" cy="1625600"/>
+            <wp:effectExtent l="0" t="0" r="15875" b="12700"/>
+            <wp:docPr id="10" name="图片 6"/>
+            <wp:cNvGraphicFramePr>
+              <a:graphicFrameLocks xmlns:a="http://schemas.openxmlformats.org/drawingml/2006/main" noChangeAspect="1"/>
+            </wp:cNvGraphicFramePr>
+            <a:graphic xmlns:a="http://schemas.openxmlformats.org/drawingml/2006/main">
+              <a:graphicData uri="http://schemas.openxmlformats.org/drawingml/2006/picture">
+                <pic:pic xmlns:pic="http://schemas.openxmlformats.org/drawingml/2006/picture">
+                  <pic:nvPicPr>
+                    <pic:cNvPr id="10" name="图片 6"/>
+                    <pic:cNvPicPr>
+                      <a:picLocks noChangeAspect="1"/>
+                    </pic:cNvPicPr>
+                  </pic:nvPicPr>
+                  <pic:blipFill>
+                    <a:blip r:embed="rId7"/>
+                    <a:stretch>
+                      <a:fillRect/>
+                    </a:stretch>
+                  </pic:blipFill>
+                  <pic:spPr>
+                    <a:xfrm>
+                      <a:off x="0" y="0"/>
+                      <a:ext cx="3622675" cy="1625600"/>
+                    </a:xfrm>
+                    <a:prstGeom prst="rect">
+                      <a:avLst/>
+                    </a:prstGeom>
+                    <a:noFill/>
+                    <a:ln w="9525">
+                      <a:noFill/>
+                    </a:ln>
+                  </pic:spPr>
+                </pic:pic>
+              </a:graphicData>
+            </a:graphic>
+          </wp:inline>
+        </w:drawing>
+      </w:r>
+    </w:p>
+    <w:tbl>
+      <w:tblPr>
+        <w:tblStyle w:val="10"/>
+        <w:tblW w:w="8000" w:type="dxa"/>
+        <w:tblInd w:w="522" w:type="dxa"/>
+        <w:tblBorders>
+          <w:top w:val="single" w:color="auto" w:sz="4" w:space="0"/>
+          <w:left w:val="single" w:color="auto" w:sz="4" w:space="0"/>
+          <w:bottom w:val="single" w:color="auto" w:sz="4" w:space="0"/>
+          <w:right w:val="single" w:color="auto" w:sz="4" w:space="0"/>
+          <w:insideH w:val="single" w:color="auto" w:sz="4" w:space="0"/>
+          <w:insideV w:val="single" w:color="auto" w:sz="4" w:space="0"/>
+        </w:tblBorders>
+        <w:shd w:val="clear" w:color="auto" w:fill="E2EFDA" w:themeFill="accent6" w:themeFillTint="32"/>
+        <w:tblLayout w:type="fixed"/>
+        <w:tblCellMar>
+          <w:top w:w="0" w:type="dxa"/>
+          <w:left w:w="108" w:type="dxa"/>
+          <w:bottom w:w="0" w:type="dxa"/>
+          <w:right w:w="108" w:type="dxa"/>
+        </w:tblCellMar>
+      </w:tblPr>
+      <w:tblGrid>
+        <w:gridCol w:w="8000"/>
+      </w:tblGrid>
+      <w:tr>
+        <w:tblPrEx>
+          <w:tblBorders>
+            <w:top w:val="single" w:color="auto" w:sz="4" w:space="0"/>
+            <w:left w:val="single" w:color="auto" w:sz="4" w:space="0"/>
+            <w:bottom w:val="single" w:color="auto" w:sz="4" w:space="0"/>
+            <w:right w:val="single" w:color="auto" w:sz="4" w:space="0"/>
+            <w:insideH w:val="single" w:color="auto" w:sz="4" w:space="0"/>
+            <w:insideV w:val="single" w:color="auto" w:sz="4" w:space="0"/>
+          </w:tblBorders>
+          <w:shd w:val="clear" w:color="auto" w:fill="E2EFDA" w:themeFill="accent6" w:themeFillTint="32"/>
+          <w:tblLayout w:type="fixed"/>
+          <w:tblCellMar>
+            <w:top w:w="0" w:type="dxa"/>
+            <w:left w:w="108" w:type="dxa"/>
+            <w:bottom w:w="0" w:type="dxa"/>
+            <w:right w:w="108" w:type="dxa"/>
+          </w:tblCellMar>
+        </w:tblPrEx>
+        <w:tc>
+          <w:tcPr>
+            <w:tcW w:w="8000" w:type="dxa"/>
+            <w:shd w:val="clear" w:color="auto" w:fill="E2EFDA" w:themeFill="accent6" w:themeFillTint="32"/>
+          </w:tcPr>
+          <w:p>
+            <w:pPr>
+              <w:rPr>
+                <w:rFonts w:hint="eastAsia"/>
+                <w:vertAlign w:val="baseline"/>
+                <w:lang w:val="en-US" w:eastAsia="zh-CN"/>
+              </w:rPr>
+            </w:pPr>
+            <w:r>
+              <w:rPr>
+                <w:rFonts w:hint="eastAsia"/>
+                <w:vertAlign w:val="baseline"/>
+                <w:lang w:val="en-US" w:eastAsia="zh-CN"/>
+              </w:rPr>
+              <w:t>A-&gt;B、B-&gt;X(可选)、B-&gt;Y(可选)，则X、Y将不会对A有任何影响</w:t>
+            </w:r>
+          </w:p>
+        </w:tc>
+      </w:tr>
+    </w:tbl>
+    <w:p>
+      <w:pPr>
+        <w:ind w:firstLine="420" w:firstLineChars="0"/>
+        <w:rPr>
+          <w:rFonts w:hint="eastAsia"/>
+          <w:lang w:val="en-US" w:eastAsia="zh-CN"/>
+        </w:rPr>
+      </w:pPr>
+    </w:p>
+    <w:p>
+      <w:pPr>
+        <w:rPr>
+          <w:rFonts w:hint="eastAsia"/>
+          <w:lang w:val="en-US" w:eastAsia="zh-CN"/>
+        </w:rPr>
+      </w:pPr>
+    </w:p>
+    <w:p>
+      <w:pPr>
+        <w:pStyle w:val="4"/>
+        <w:numPr>
+          <w:ilvl w:val="0"/>
+          <w:numId w:val="16"/>
+        </w:numPr>
+        <w:rPr>
+          <w:rFonts w:hint="eastAsia"/>
+          <w:lang w:val="en-US" w:eastAsia="zh-CN"/>
+        </w:rPr>
+      </w:pPr>
+      <w:r>
+        <w:rPr>
+          <w:rFonts w:hint="eastAsia"/>
+          <w:lang w:val="en-US" w:eastAsia="zh-CN"/>
+        </w:rPr>
+        <w:t xml:space="preserve"> 最佳实践</w:t>
+      </w:r>
+    </w:p>
+    <w:p>
+      <w:pPr>
+        <w:pStyle w:val="11"/>
+        <w:rPr>
+          <w:rFonts w:hint="eastAsia"/>
+          <w:lang w:val="en-US" w:eastAsia="zh-CN"/>
+        </w:rPr>
+      </w:pPr>
+      <w:r>
+        <w:rPr>
+          <w:rFonts w:hint="eastAsia"/>
+          <w:lang w:val="en-US" w:eastAsia="zh-CN"/>
+        </w:rPr>
+        <w:t>排除依赖</w:t>
+      </w:r>
+    </w:p>
+    <w:p>
+      <w:pPr>
+        <w:ind w:firstLine="420" w:firstLineChars="0"/>
+        <w:rPr>
+          <w:rFonts w:hint="eastAsia"/>
+          <w:lang w:val="en-US" w:eastAsia="zh-CN"/>
+        </w:rPr>
+      </w:pPr>
+      <w:r>
+        <w:rPr>
+          <w:rFonts w:hint="eastAsia"/>
+          <w:lang w:val="en-US" w:eastAsia="zh-CN"/>
+        </w:rPr>
+        <w:t>使用exclusions元素声明排除依赖，声明exclusion的时候只需要groupId和artifactId，而不需要version元素(Maven解析后的依赖中，不可能出现groupId和artifactId相同两个依赖)</w:t>
+      </w:r>
+    </w:p>
+    <w:p>
+      <w:pPr>
+        <w:numPr>
+          <w:ilvl w:val="0"/>
+          <w:numId w:val="0"/>
+        </w:numPr>
+        <w:ind w:firstLine="420" w:firstLineChars="0"/>
+      </w:pPr>
+      <w:r>
+        <w:rPr>
+          <w:rFonts w:hint="eastAsia"/>
+          <w:lang w:val="en-US" w:eastAsia="zh-CN"/>
+        </w:rPr>
+        <w:t xml:space="preserve">      </w:t>
+      </w:r>
+      <w:r>
+        <w:drawing>
+          <wp:inline distT="0" distB="0" distL="114300" distR="114300">
+            <wp:extent cx="3418840" cy="1026160"/>
+            <wp:effectExtent l="0" t="0" r="10160" b="2540"/>
+            <wp:docPr id="4" name="图片 2"/>
+            <wp:cNvGraphicFramePr>
+              <a:graphicFrameLocks xmlns:a="http://schemas.openxmlformats.org/drawingml/2006/main" noChangeAspect="1"/>
+            </wp:cNvGraphicFramePr>
+            <a:graphic xmlns:a="http://schemas.openxmlformats.org/drawingml/2006/main">
+              <a:graphicData uri="http://schemas.openxmlformats.org/drawingml/2006/picture">
+                <pic:pic xmlns:pic="http://schemas.openxmlformats.org/drawingml/2006/picture">
+                  <pic:nvPicPr>
+                    <pic:cNvPr id="4" name="图片 2"/>
+                    <pic:cNvPicPr>
+                      <a:picLocks noChangeAspect="1"/>
+                    </pic:cNvPicPr>
+                  </pic:nvPicPr>
+                  <pic:blipFill>
+                    <a:blip r:embed="rId8"/>
+                    <a:stretch>
+                      <a:fillRect/>
+                    </a:stretch>
+                  </pic:blipFill>
+                  <pic:spPr>
+                    <a:xfrm>
+                      <a:off x="0" y="0"/>
+                      <a:ext cx="3418840" cy="1026160"/>
+                    </a:xfrm>
+                    <a:prstGeom prst="rect">
+                      <a:avLst/>
+                    </a:prstGeom>
+                    <a:noFill/>
+                    <a:ln w="9525">
+                      <a:noFill/>
+                    </a:ln>
+                  </pic:spPr>
+                </pic:pic>
+              </a:graphicData>
+            </a:graphic>
+          </wp:inline>
+        </w:drawing>
+      </w:r>
+    </w:p>
+    <w:p>
+      <w:pPr>
+        <w:pStyle w:val="11"/>
+        <w:rPr>
+          <w:rFonts w:hint="eastAsia"/>
+          <w:lang w:val="en-US" w:eastAsia="zh-CN"/>
+        </w:rPr>
+      </w:pPr>
+      <w:r>
+        <w:rPr>
+          <w:rFonts w:hint="eastAsia"/>
+          <w:lang w:val="en-US" w:eastAsia="zh-CN"/>
+        </w:rPr>
+        <w:t>归类依赖</w:t>
+      </w:r>
+    </w:p>
+    <w:tbl>
+      <w:tblPr>
+        <w:tblStyle w:val="10"/>
+        <w:tblpPr w:leftFromText="180" w:rightFromText="180" w:vertAnchor="text" w:horzAnchor="page" w:tblpX="3881" w:tblpY="53"/>
+        <w:tblOverlap w:val="never"/>
+        <w:tblW w:w="3972" w:type="dxa"/>
+        <w:tblInd w:w="0" w:type="dxa"/>
+        <w:tblBorders>
+          <w:top w:val="single" w:color="auto" w:sz="4" w:space="0"/>
+          <w:left w:val="single" w:color="auto" w:sz="4" w:space="0"/>
+          <w:bottom w:val="single" w:color="auto" w:sz="4" w:space="0"/>
+          <w:right w:val="single" w:color="auto" w:sz="4" w:space="0"/>
+          <w:insideH w:val="single" w:color="auto" w:sz="4" w:space="0"/>
+          <w:insideV w:val="single" w:color="auto" w:sz="4" w:space="0"/>
+        </w:tblBorders>
+        <w:tblLayout w:type="fixed"/>
+        <w:tblCellMar>
+          <w:top w:w="0" w:type="dxa"/>
+          <w:left w:w="108" w:type="dxa"/>
+          <w:bottom w:w="0" w:type="dxa"/>
+          <w:right w:w="108" w:type="dxa"/>
+        </w:tblCellMar>
+      </w:tblPr>
+      <w:tblGrid>
+        <w:gridCol w:w="3972"/>
+      </w:tblGrid>
+      <w:tr>
+        <w:tblPrEx>
+          <w:tblBorders>
+            <w:top w:val="single" w:color="auto" w:sz="4" w:space="0"/>
+            <w:left w:val="single" w:color="auto" w:sz="4" w:space="0"/>
+            <w:bottom w:val="single" w:color="auto" w:sz="4" w:space="0"/>
+            <w:right w:val="single" w:color="auto" w:sz="4" w:space="0"/>
+            <w:insideH w:val="single" w:color="auto" w:sz="4" w:space="0"/>
+            <w:insideV w:val="single" w:color="auto" w:sz="4" w:space="0"/>
+          </w:tblBorders>
+          <w:tblLayout w:type="fixed"/>
+          <w:tblCellMar>
+            <w:top w:w="0" w:type="dxa"/>
+            <w:left w:w="108" w:type="dxa"/>
+            <w:bottom w:w="0" w:type="dxa"/>
+            <w:right w:w="108" w:type="dxa"/>
+          </w:tblCellMar>
+        </w:tblPrEx>
+        <w:tc>
+          <w:tcPr>
+            <w:tcW w:w="3972" w:type="dxa"/>
+          </w:tcPr>
+          <w:p>
+            <w:pPr>
+              <w:rPr>
+                <w:rFonts w:hint="eastAsia"/>
+                <w:vertAlign w:val="baseline"/>
+                <w:lang w:val="en-US" w:eastAsia="zh-CN"/>
+              </w:rPr>
+            </w:pPr>
+            <w:r>
+              <w:rPr>
+                <w:rFonts w:hint="eastAsia"/>
+                <w:vertAlign w:val="baseline"/>
+                <w:lang w:val="en-US" w:eastAsia="zh-CN"/>
+              </w:rPr>
+              <w:t xml:space="preserve"> &lt;properties&gt;</w:t>
+            </w:r>
+          </w:p>
+          <w:p>
+            <w:pPr>
+              <w:rPr>
+                <w:rFonts w:hint="eastAsia"/>
+                <w:vertAlign w:val="baseline"/>
+                <w:lang w:val="en-US" w:eastAsia="zh-CN"/>
+              </w:rPr>
+            </w:pPr>
+            <w:r>
+              <w:rPr>
+                <w:rFonts w:hint="eastAsia"/>
+                <w:vertAlign w:val="baseline"/>
+                <w:lang w:val="en-US" w:eastAsia="zh-CN"/>
+              </w:rPr>
+              <w:t xml:space="preserve">     &lt;</w:t>
+            </w:r>
+            <w:r>
+              <w:rPr>
+                <w:rFonts w:hint="default"/>
+                <w:vertAlign w:val="baseline"/>
+                <w:lang w:val="en-US" w:eastAsia="zh-CN"/>
+              </w:rPr>
+              <w:t>xxx</w:t>
+            </w:r>
+            <w:r>
+              <w:rPr>
+                <w:rFonts w:hint="eastAsia"/>
+                <w:vertAlign w:val="baseline"/>
+                <w:lang w:val="en-US" w:eastAsia="zh-CN"/>
+              </w:rPr>
+              <w:t>.version&gt;2.5.6&lt;/</w:t>
+            </w:r>
+            <w:r>
+              <w:rPr>
+                <w:rFonts w:hint="default"/>
+                <w:vertAlign w:val="baseline"/>
+                <w:lang w:val="en-US" w:eastAsia="zh-CN"/>
+              </w:rPr>
+              <w:t>xxx</w:t>
+            </w:r>
+            <w:r>
+              <w:rPr>
+                <w:rFonts w:hint="eastAsia"/>
+                <w:vertAlign w:val="baseline"/>
+                <w:lang w:val="en-US" w:eastAsia="zh-CN"/>
+              </w:rPr>
+              <w:t>.version&gt;</w:t>
+            </w:r>
+          </w:p>
+          <w:p>
+            <w:pPr>
+              <w:rPr>
+                <w:rFonts w:hint="eastAsia"/>
+                <w:vertAlign w:val="baseline"/>
+                <w:lang w:val="en-US" w:eastAsia="zh-CN"/>
+              </w:rPr>
+            </w:pPr>
+            <w:r>
+              <w:rPr>
+                <w:rFonts w:hint="eastAsia"/>
+                <w:vertAlign w:val="baseline"/>
+                <w:lang w:val="en-US" w:eastAsia="zh-CN"/>
+              </w:rPr>
+              <w:t xml:space="preserve"> &lt;/properties&gt;</w:t>
+            </w:r>
+          </w:p>
+        </w:tc>
+      </w:tr>
+    </w:tbl>
+    <w:p>
+      <w:pPr>
+        <w:rPr>
+          <w:rFonts w:hint="eastAsia"/>
+          <w:lang w:val="en-US" w:eastAsia="zh-CN"/>
+        </w:rPr>
+      </w:pPr>
+    </w:p>
+    <w:p>
+      <w:pPr>
+        <w:rPr>
+          <w:rFonts w:hint="eastAsia"/>
+          <w:lang w:val="en-US" w:eastAsia="zh-CN"/>
+        </w:rPr>
+      </w:pPr>
+    </w:p>
+    <w:p>
+      <w:pPr>
+        <w:rPr>
+          <w:rFonts w:hint="eastAsia"/>
+          <w:lang w:val="en-US" w:eastAsia="zh-CN"/>
+        </w:rPr>
+      </w:pPr>
+    </w:p>
+    <w:p>
+      <w:pPr>
+        <w:rPr>
+          <w:rFonts w:hint="default"/>
+          <w:lang w:val="en-US" w:eastAsia="zh-CN"/>
+        </w:rPr>
+      </w:pPr>
+    </w:p>
+    <w:p>
+      <w:pPr>
+        <w:ind w:firstLine="420" w:firstLineChars="0"/>
+        <w:rPr>
+          <w:rFonts w:hint="eastAsia"/>
+          <w:lang w:val="en-US" w:eastAsia="zh-CN"/>
+        </w:rPr>
+      </w:pPr>
+      <w:r>
+        <w:rPr>
+          <w:rFonts w:hint="eastAsia"/>
+          <w:lang w:val="en-US" w:eastAsia="zh-CN"/>
+        </w:rPr>
+        <w:t>首先使用properties定义Maven属性，Maven运行的时候会将所有${xx.version}替换为properties定义的属性值。</w:t>
+      </w:r>
+    </w:p>
+    <w:p>
+      <w:pPr>
+        <w:ind w:firstLine="420" w:firstLineChars="0"/>
+        <w:rPr>
+          <w:rFonts w:hint="eastAsia"/>
+          <w:lang w:val="en-US" w:eastAsia="zh-CN"/>
+        </w:rPr>
+      </w:pPr>
+    </w:p>
+    <w:p>
+      <w:pPr>
+        <w:pStyle w:val="5"/>
+        <w:rPr>
+          <w:rFonts w:hint="eastAsia"/>
+          <w:lang w:val="en-US" w:eastAsia="zh-CN"/>
+        </w:rPr>
+      </w:pPr>
+      <w:r>
+        <w:rPr>
+          <w:rFonts w:hint="eastAsia"/>
+          <w:lang w:val="en-US" w:eastAsia="zh-CN"/>
+        </w:rPr>
+        <w:t>优化依赖</w:t>
+      </w:r>
+    </w:p>
+    <w:p>
+      <w:pPr>
+        <w:ind w:firstLine="420" w:firstLineChars="0"/>
+        <w:rPr>
+          <w:rFonts w:hint="eastAsia"/>
+          <w:lang w:val="en-US" w:eastAsia="zh-CN"/>
+        </w:rPr>
+      </w:pPr>
+      <w:r>
+        <w:rPr>
+          <w:rFonts w:hint="eastAsia"/>
+          <w:lang w:val="en-US" w:eastAsia="zh-CN"/>
+        </w:rPr>
+        <w:t>查看已解析依赖：</w:t>
+      </w:r>
+    </w:p>
+    <w:p>
+      <w:pPr>
+        <w:numPr>
+          <w:ilvl w:val="0"/>
+          <w:numId w:val="17"/>
+        </w:numPr>
+        <w:ind w:left="420" w:leftChars="0" w:firstLine="420" w:firstLineChars="0"/>
+        <w:rPr>
+          <w:rFonts w:hint="eastAsia"/>
+          <w:lang w:val="en-US" w:eastAsia="zh-CN"/>
+        </w:rPr>
+      </w:pPr>
+      <w:r>
+        <w:rPr>
+          <w:rFonts w:hint="eastAsia"/>
+          <w:lang w:val="en-US" w:eastAsia="zh-CN"/>
+        </w:rPr>
+        <w:t>mvn dependency:tree 树形形式</w:t>
+      </w:r>
+    </w:p>
+    <w:p>
+      <w:pPr>
+        <w:numPr>
+          <w:ilvl w:val="0"/>
+          <w:numId w:val="17"/>
+        </w:numPr>
+        <w:ind w:left="420" w:leftChars="0" w:firstLine="420" w:firstLineChars="0"/>
+        <w:rPr>
+          <w:rFonts w:hint="eastAsia"/>
+          <w:lang w:val="en-US" w:eastAsia="zh-CN"/>
+        </w:rPr>
+      </w:pPr>
+      <w:r>
+        <w:rPr>
+          <w:rFonts w:hint="eastAsia"/>
+          <w:lang w:val="en-US" w:eastAsia="zh-CN"/>
+        </w:rPr>
+        <w:t>mvn dependency:list 列表形式</w:t>
+      </w:r>
+    </w:p>
+    <w:p>
+      <w:pPr>
+        <w:numPr>
+          <w:ilvl w:val="0"/>
+          <w:numId w:val="0"/>
+        </w:numPr>
+        <w:rPr>
+          <w:rFonts w:hint="eastAsia"/>
+          <w:lang w:val="en-US" w:eastAsia="zh-CN"/>
+        </w:rPr>
+      </w:pPr>
+    </w:p>
+    <w:p>
+      <w:pPr>
+        <w:pStyle w:val="3"/>
+        <w:numPr>
+          <w:ilvl w:val="0"/>
+          <w:numId w:val="6"/>
+        </w:numPr>
+        <w:ind w:left="0" w:leftChars="0" w:firstLine="0" w:firstLineChars="0"/>
+        <w:rPr>
+          <w:rFonts w:hint="eastAsia"/>
+          <w:lang w:val="en-US" w:eastAsia="zh-CN"/>
+        </w:rPr>
+      </w:pPr>
+      <w:r>
+        <w:rPr>
+          <w:rFonts w:hint="eastAsia"/>
+          <w:lang w:val="en-US" w:eastAsia="zh-CN"/>
+        </w:rPr>
+        <w:t>仓库</w:t>
+      </w:r>
+    </w:p>
+    <w:p>
+      <w:pPr>
+        <w:pStyle w:val="4"/>
+        <w:numPr>
+          <w:ilvl w:val="0"/>
+          <w:numId w:val="18"/>
+        </w:numPr>
+        <w:rPr>
+          <w:rFonts w:hint="eastAsia"/>
+          <w:lang w:val="en-US" w:eastAsia="zh-CN"/>
+        </w:rPr>
+      </w:pPr>
+      <w:r>
+        <w:rPr>
+          <w:rFonts w:hint="eastAsia"/>
+          <w:lang w:val="en-US" w:eastAsia="zh-CN"/>
+        </w:rPr>
+        <w:t xml:space="preserve"> 定义</w:t>
+      </w:r>
+    </w:p>
+    <w:p>
+      <w:pPr>
+        <w:ind w:firstLine="420" w:firstLineChars="0"/>
+        <w:rPr>
+          <w:rFonts w:hint="eastAsia"/>
+          <w:lang w:val="en-US" w:eastAsia="zh-CN"/>
+        </w:rPr>
+      </w:pPr>
+      <w:r>
+        <w:rPr>
+          <w:rFonts w:hint="eastAsia"/>
+          <w:lang w:val="en-US" w:eastAsia="zh-CN"/>
+        </w:rPr>
+        <w:t>仓库分为两类：本地仓库和远程仓库。</w:t>
+      </w:r>
+    </w:p>
+    <w:p>
+      <w:pPr>
+        <w:ind w:firstLine="420" w:firstLineChars="0"/>
+        <w:rPr>
+          <w:rFonts w:hint="eastAsia"/>
+          <w:lang w:val="en-US" w:eastAsia="zh-CN"/>
+        </w:rPr>
+      </w:pPr>
+      <w:r>
+        <w:rPr>
+          <w:rFonts w:hint="eastAsia"/>
+          <w:lang w:val="en-US" w:eastAsia="zh-CN"/>
+        </w:rPr>
+        <w:t>中央仓库是Maven核心自带的远程仓库，在默认配置下，当本地仓库没有Maven需要的构件的时候，就会尝试从中央仓库下载。</w:t>
+      </w:r>
+    </w:p>
+    <w:p>
+      <w:pPr>
+        <w:numPr>
+          <w:ilvl w:val="0"/>
+          <w:numId w:val="0"/>
+        </w:numPr>
+        <w:ind w:leftChars="0" w:firstLine="420" w:firstLineChars="0"/>
+        <w:rPr>
+          <w:rFonts w:hint="eastAsia"/>
+          <w:lang w:val="en-US" w:eastAsia="zh-CN"/>
+        </w:rPr>
+      </w:pPr>
+      <w:r>
+        <w:rPr>
+          <w:rFonts w:hint="eastAsia"/>
+          <w:lang w:val="en-US" w:eastAsia="zh-CN"/>
+        </w:rPr>
+        <w:t>私服是另一种特殊的远程仓库，为了节省带宽和时间，应该在局域网内架设一个私有的仓库服务器，用其代理所有外部的远程仓库。</w:t>
+      </w:r>
+    </w:p>
+    <w:p>
+      <w:pPr>
+        <w:numPr>
+          <w:ilvl w:val="0"/>
+          <w:numId w:val="0"/>
+        </w:numPr>
+        <w:ind w:leftChars="0" w:firstLine="420" w:firstLineChars="0"/>
+        <w:rPr>
+          <w:rFonts w:hint="eastAsia"/>
+          <w:lang w:val="en-US" w:eastAsia="zh-CN"/>
+        </w:rPr>
+      </w:pPr>
+    </w:p>
+    <w:p>
+      <w:pPr>
+        <w:numPr>
+          <w:ilvl w:val="0"/>
+          <w:numId w:val="0"/>
+        </w:numPr>
+        <w:ind w:leftChars="0" w:firstLine="420" w:firstLineChars="0"/>
+        <w:jc w:val="center"/>
+      </w:pPr>
+      <w:r>
+        <w:drawing>
+          <wp:inline distT="0" distB="0" distL="114300" distR="114300">
+            <wp:extent cx="2453640" cy="1150620"/>
+            <wp:effectExtent l="0" t="0" r="3810" b="11430"/>
+            <wp:docPr id="5" name="图片 1"/>
+            <wp:cNvGraphicFramePr>
+              <a:graphicFrameLocks xmlns:a="http://schemas.openxmlformats.org/drawingml/2006/main" noChangeAspect="1"/>
+            </wp:cNvGraphicFramePr>
+            <a:graphic xmlns:a="http://schemas.openxmlformats.org/drawingml/2006/main">
+              <a:graphicData uri="http://schemas.openxmlformats.org/drawingml/2006/picture">
+                <pic:pic xmlns:pic="http://schemas.openxmlformats.org/drawingml/2006/picture">
+                  <pic:nvPicPr>
+                    <pic:cNvPr id="5" name="图片 1"/>
+                    <pic:cNvPicPr>
+                      <a:picLocks noChangeAspect="1"/>
+                    </pic:cNvPicPr>
+                  </pic:nvPicPr>
+                  <pic:blipFill>
+                    <a:blip r:embed="rId9"/>
+                    <a:stretch>
+                      <a:fillRect/>
+                    </a:stretch>
+                  </pic:blipFill>
+                  <pic:spPr>
+                    <a:xfrm>
+                      <a:off x="0" y="0"/>
+                      <a:ext cx="2453640" cy="1150620"/>
+                    </a:xfrm>
+                    <a:prstGeom prst="rect">
+                      <a:avLst/>
+                    </a:prstGeom>
+                    <a:noFill/>
+                    <a:ln w="9525">
+                      <a:noFill/>
+                    </a:ln>
+                  </pic:spPr>
+                </pic:pic>
+              </a:graphicData>
+            </a:graphic>
+          </wp:inline>
+        </w:drawing>
+      </w:r>
+    </w:p>
+    <w:p>
+      <w:pPr>
+        <w:pStyle w:val="4"/>
+        <w:numPr>
+          <w:ilvl w:val="0"/>
+          <w:numId w:val="18"/>
+        </w:numPr>
+        <w:rPr>
+          <w:rFonts w:hint="eastAsia"/>
+          <w:lang w:val="en-US" w:eastAsia="zh-CN"/>
+        </w:rPr>
+      </w:pPr>
+      <w:r>
+        <w:rPr>
+          <w:rFonts w:hint="eastAsia"/>
+          <w:lang w:val="en-US" w:eastAsia="zh-CN"/>
+        </w:rPr>
+        <w:t xml:space="preserve"> 本地仓库</w:t>
+      </w:r>
+    </w:p>
+    <w:p>
+      <w:pPr>
+        <w:ind w:firstLine="420" w:firstLineChars="0"/>
+        <w:rPr>
+          <w:rFonts w:hint="eastAsia"/>
+          <w:lang w:val="en-US" w:eastAsia="zh-CN"/>
+        </w:rPr>
+      </w:pPr>
+      <w:r>
+        <w:rPr>
+          <w:rFonts w:hint="eastAsia"/>
+          <w:lang w:val="en-US" w:eastAsia="zh-CN"/>
+        </w:rPr>
+        <w:t>修改本地仓库地址：</w:t>
+      </w:r>
+    </w:p>
+    <w:p>
+      <w:pPr>
+        <w:ind w:firstLine="420" w:firstLineChars="0"/>
+        <w:rPr>
+          <w:rFonts w:hint="eastAsia"/>
+          <w:lang w:val="en-US" w:eastAsia="zh-CN"/>
+        </w:rPr>
+      </w:pPr>
+    </w:p>
+    <w:tbl>
+      <w:tblPr>
+        <w:tblStyle w:val="10"/>
+        <w:tblpPr w:leftFromText="180" w:rightFromText="180" w:vertAnchor="text" w:horzAnchor="page" w:tblpX="2348" w:tblpY="2"/>
+        <w:tblOverlap w:val="never"/>
+        <w:tblW w:w="5705" w:type="dxa"/>
+        <w:tblInd w:w="0" w:type="dxa"/>
+        <w:tblBorders>
+          <w:top w:val="single" w:color="auto" w:sz="4" w:space="0"/>
+          <w:left w:val="single" w:color="auto" w:sz="4" w:space="0"/>
+          <w:bottom w:val="single" w:color="auto" w:sz="4" w:space="0"/>
+          <w:right w:val="single" w:color="auto" w:sz="4" w:space="0"/>
+          <w:insideH w:val="single" w:color="auto" w:sz="4" w:space="0"/>
+          <w:insideV w:val="single" w:color="auto" w:sz="4" w:space="0"/>
+        </w:tblBorders>
+        <w:tblLayout w:type="fixed"/>
+        <w:tblCellMar>
+          <w:top w:w="0" w:type="dxa"/>
+          <w:left w:w="108" w:type="dxa"/>
+          <w:bottom w:w="0" w:type="dxa"/>
+          <w:right w:w="108" w:type="dxa"/>
+        </w:tblCellMar>
+      </w:tblPr>
+      <w:tblGrid>
+        <w:gridCol w:w="5705"/>
+      </w:tblGrid>
+      <w:tr>
+        <w:tblPrEx>
+          <w:tblBorders>
+            <w:top w:val="single" w:color="auto" w:sz="4" w:space="0"/>
+            <w:left w:val="single" w:color="auto" w:sz="4" w:space="0"/>
+            <w:bottom w:val="single" w:color="auto" w:sz="4" w:space="0"/>
+            <w:right w:val="single" w:color="auto" w:sz="4" w:space="0"/>
+            <w:insideH w:val="single" w:color="auto" w:sz="4" w:space="0"/>
+            <w:insideV w:val="single" w:color="auto" w:sz="4" w:space="0"/>
+          </w:tblBorders>
+          <w:tblLayout w:type="fixed"/>
+          <w:tblCellMar>
+            <w:top w:w="0" w:type="dxa"/>
+            <w:left w:w="108" w:type="dxa"/>
+            <w:bottom w:w="0" w:type="dxa"/>
+            <w:right w:w="108" w:type="dxa"/>
+          </w:tblCellMar>
+        </w:tblPrEx>
+        <w:tc>
+          <w:tcPr>
+            <w:tcW w:w="5705" w:type="dxa"/>
+          </w:tcPr>
+          <w:p>
+            <w:pPr>
+              <w:rPr>
+                <w:rFonts w:hint="eastAsia"/>
+                <w:vertAlign w:val="baseline"/>
+                <w:lang w:val="en-US" w:eastAsia="zh-CN"/>
+              </w:rPr>
+            </w:pPr>
+            <w:r>
+              <w:rPr>
+                <w:rFonts w:hint="eastAsia"/>
+                <w:vertAlign w:val="baseline"/>
+                <w:lang w:val="en-US" w:eastAsia="zh-CN"/>
+              </w:rPr>
+              <w:t>&lt;settings&gt;</w:t>
+            </w:r>
+          </w:p>
+          <w:p>
+            <w:pPr>
+              <w:rPr>
+                <w:rFonts w:hint="eastAsia"/>
+                <w:vertAlign w:val="baseline"/>
+                <w:lang w:val="en-US" w:eastAsia="zh-CN"/>
+              </w:rPr>
+            </w:pPr>
+            <w:r>
+              <w:rPr>
+                <w:rFonts w:hint="eastAsia"/>
+                <w:vertAlign w:val="baseline"/>
+                <w:lang w:val="en-US" w:eastAsia="zh-CN"/>
+              </w:rPr>
+              <w:t xml:space="preserve">     &lt;localRepository&gt;本地仓库地址&lt;/localRepository&gt;</w:t>
+            </w:r>
+          </w:p>
+          <w:p>
+            <w:pPr>
+              <w:rPr>
+                <w:rFonts w:hint="eastAsia"/>
+                <w:vertAlign w:val="baseline"/>
+                <w:lang w:val="en-US" w:eastAsia="zh-CN"/>
+              </w:rPr>
+            </w:pPr>
+            <w:r>
+              <w:rPr>
+                <w:rFonts w:hint="eastAsia"/>
+                <w:vertAlign w:val="baseline"/>
+                <w:lang w:val="en-US" w:eastAsia="zh-CN"/>
+              </w:rPr>
+              <w:t>&lt;/settings&gt;</w:t>
+            </w:r>
+          </w:p>
+        </w:tc>
+      </w:tr>
+    </w:tbl>
+    <w:p>
+      <w:pPr>
+        <w:numPr>
+          <w:ilvl w:val="0"/>
+          <w:numId w:val="0"/>
+        </w:numPr>
+        <w:ind w:leftChars="0"/>
+        <w:jc w:val="both"/>
+        <w:rPr>
+          <w:rFonts w:hint="eastAsia" w:eastAsiaTheme="minorEastAsia"/>
+          <w:lang w:val="en-US" w:eastAsia="zh-CN"/>
+        </w:rPr>
+      </w:pPr>
+    </w:p>
+    <w:p>
+      <w:pPr>
+        <w:numPr>
+          <w:ilvl w:val="0"/>
+          <w:numId w:val="0"/>
+        </w:numPr>
+        <w:ind w:leftChars="0"/>
+        <w:jc w:val="both"/>
+        <w:rPr>
+          <w:rFonts w:hint="eastAsia" w:eastAsiaTheme="minorEastAsia"/>
+          <w:lang w:val="en-US" w:eastAsia="zh-CN"/>
+        </w:rPr>
+      </w:pPr>
+    </w:p>
+    <w:p>
+      <w:pPr>
+        <w:numPr>
+          <w:ilvl w:val="0"/>
+          <w:numId w:val="0"/>
+        </w:numPr>
+        <w:ind w:leftChars="0"/>
+        <w:jc w:val="both"/>
+        <w:rPr>
+          <w:rFonts w:hint="eastAsia" w:eastAsiaTheme="minorEastAsia"/>
+          <w:lang w:val="en-US" w:eastAsia="zh-CN"/>
+        </w:rPr>
+      </w:pPr>
+    </w:p>
+    <w:p>
+      <w:pPr>
+        <w:numPr>
+          <w:ilvl w:val="0"/>
+          <w:numId w:val="0"/>
+        </w:numPr>
+        <w:ind w:leftChars="0"/>
+        <w:jc w:val="both"/>
+        <w:rPr>
+          <w:rFonts w:hint="eastAsia" w:eastAsiaTheme="minorEastAsia"/>
+          <w:lang w:val="en-US" w:eastAsia="zh-CN"/>
+        </w:rPr>
+      </w:pPr>
+    </w:p>
+    <w:p>
+      <w:pPr>
+        <w:numPr>
+          <w:ilvl w:val="0"/>
+          <w:numId w:val="0"/>
+        </w:numPr>
+        <w:ind w:leftChars="0" w:firstLine="420" w:firstLineChars="0"/>
+        <w:jc w:val="both"/>
+        <w:rPr>
+          <w:rFonts w:hint="eastAsia"/>
+          <w:lang w:val="en-US" w:eastAsia="zh-CN"/>
+        </w:rPr>
+      </w:pPr>
+      <w:r>
+        <w:rPr>
+          <w:rFonts w:hint="eastAsia"/>
+          <w:highlight w:val="yellow"/>
+          <w:lang w:val="en-US" w:eastAsia="zh-CN"/>
+        </w:rPr>
+        <w:t>安装完Maven后，如果不执行Maven命令，本地仓库目录是不存在的</w:t>
+      </w:r>
+      <w:r>
+        <w:rPr>
+          <w:rFonts w:hint="eastAsia"/>
+          <w:lang w:val="en-US" w:eastAsia="zh-CN"/>
+        </w:rPr>
+        <w:t>，但用户输入第一条Maven命令后，Maven才会创建本地仓库。</w:t>
+      </w:r>
+    </w:p>
+    <w:p>
+      <w:pPr>
+        <w:numPr>
+          <w:ilvl w:val="0"/>
+          <w:numId w:val="0"/>
+        </w:numPr>
+        <w:ind w:leftChars="0" w:firstLine="420" w:firstLineChars="0"/>
+        <w:jc w:val="both"/>
+        <w:rPr>
+          <w:rFonts w:hint="eastAsia"/>
+          <w:lang w:val="en-US" w:eastAsia="zh-CN"/>
+        </w:rPr>
+      </w:pPr>
+    </w:p>
+    <w:p>
+      <w:pPr>
+        <w:pStyle w:val="4"/>
+        <w:numPr>
+          <w:ilvl w:val="0"/>
+          <w:numId w:val="18"/>
+        </w:numPr>
+        <w:rPr>
+          <w:rFonts w:hint="eastAsia"/>
+          <w:lang w:val="en-US" w:eastAsia="zh-CN"/>
+        </w:rPr>
+      </w:pPr>
+      <w:r>
+        <w:rPr>
+          <w:rFonts w:hint="eastAsia"/>
+          <w:lang w:val="en-US" w:eastAsia="zh-CN"/>
+        </w:rPr>
+        <w:t xml:space="preserve"> 远程仓库</w:t>
+      </w:r>
+    </w:p>
+    <w:p>
+      <w:pPr>
+        <w:pStyle w:val="5"/>
+        <w:rPr>
+          <w:rFonts w:hint="eastAsia"/>
+          <w:lang w:val="en-US" w:eastAsia="zh-CN"/>
+        </w:rPr>
+      </w:pPr>
+      <w:r>
+        <w:rPr>
+          <w:rFonts w:hint="eastAsia"/>
+          <w:lang w:val="en-US" w:eastAsia="zh-CN"/>
+        </w:rPr>
+        <w:t>3.1 中央仓库</w:t>
+      </w:r>
+    </w:p>
+    <w:p>
+      <w:pPr>
+        <w:ind w:firstLine="420" w:firstLineChars="0"/>
+        <w:rPr>
+          <w:rFonts w:hint="eastAsia"/>
+          <w:lang w:val="en-US" w:eastAsia="zh-CN"/>
+        </w:rPr>
+      </w:pPr>
+      <w:r>
+        <w:rPr>
+          <w:rFonts w:hint="eastAsia"/>
+          <w:lang w:val="en-US" w:eastAsia="zh-CN"/>
+        </w:rPr>
+        <w:t>中央仓库是默认的远程仓库，Maven的安装文件中的超级POM自带了中央仓库的配置。</w:t>
+      </w:r>
+    </w:p>
+    <w:p>
+      <w:pPr>
+        <w:pStyle w:val="5"/>
+        <w:rPr>
+          <w:rFonts w:hint="eastAsia"/>
+          <w:lang w:val="en-US" w:eastAsia="zh-CN"/>
+        </w:rPr>
+      </w:pPr>
+      <w:r>
+        <w:rPr>
+          <w:rFonts w:hint="eastAsia"/>
+          <w:lang w:val="en-US" w:eastAsia="zh-CN"/>
+        </w:rPr>
+        <w:t>3.2 私服</w:t>
+      </w:r>
+    </w:p>
+    <w:p>
+      <w:pPr>
+        <w:ind w:firstLine="420" w:firstLineChars="0"/>
+        <w:rPr>
+          <w:rFonts w:hint="eastAsia"/>
+          <w:lang w:val="en-US" w:eastAsia="zh-CN"/>
+        </w:rPr>
+      </w:pPr>
+      <w:r>
+        <w:rPr>
+          <w:rFonts w:hint="eastAsia"/>
+          <w:lang w:val="en-US" w:eastAsia="zh-CN"/>
+        </w:rPr>
+        <w:t>私服是一种特殊的远程仓库，它是架设在局域网内的仓库服务，私服代理广域网上的远程仓库，供局域网内的Maven用户使用。</w:t>
+      </w:r>
+    </w:p>
+    <w:p>
+      <w:pPr>
+        <w:ind w:firstLine="420" w:firstLineChars="0"/>
+        <w:rPr>
+          <w:rFonts w:hint="eastAsia"/>
+          <w:lang w:val="en-US" w:eastAsia="zh-CN"/>
+        </w:rPr>
+      </w:pPr>
+      <w:r>
+        <w:rPr>
+          <w:rFonts w:hint="eastAsia"/>
+          <w:highlight w:val="yellow"/>
+          <w:lang w:val="en-US" w:eastAsia="zh-CN"/>
+        </w:rPr>
+        <w:t>当Maven需要下载构件的时候，它从私服请求，如果私服上不存在构件，则从外部的远程仓库下载，缓存在私服上之后，再为Maven的下载请求提供服务</w:t>
+      </w:r>
+      <w:r>
+        <w:rPr>
+          <w:rFonts w:hint="eastAsia"/>
+          <w:lang w:val="en-US" w:eastAsia="zh-CN"/>
+        </w:rPr>
+        <w:t>。</w:t>
+      </w:r>
+    </w:p>
+    <w:p>
+      <w:pPr>
+        <w:ind w:firstLine="420" w:firstLineChars="0"/>
+        <w:rPr>
+          <w:rFonts w:hint="eastAsia"/>
+          <w:highlight w:val="yellow"/>
+          <w:lang w:val="en-US" w:eastAsia="zh-CN"/>
+        </w:rPr>
+      </w:pPr>
+      <w:r>
+        <w:rPr>
+          <w:rFonts w:hint="eastAsia"/>
+          <w:highlight w:val="yellow"/>
+          <w:lang w:val="en-US" w:eastAsia="zh-CN"/>
+        </w:rPr>
+        <w:t>一些无法从远程仓库中下载到的构件也能从本地上传到私服上供Maven用户使用。</w:t>
+      </w:r>
+    </w:p>
+    <w:p>
+      <w:pPr>
+        <w:ind w:firstLine="420" w:firstLineChars="0"/>
+        <w:rPr>
+          <w:rFonts w:hint="eastAsia"/>
+          <w:highlight w:val="yellow"/>
+          <w:lang w:val="en-US" w:eastAsia="zh-CN"/>
+        </w:rPr>
+      </w:pPr>
+    </w:p>
+    <w:p>
+      <w:pPr>
+        <w:ind w:firstLine="420" w:firstLineChars="0"/>
+      </w:pPr>
+      <w:r>
+        <w:rPr>
+          <w:rFonts w:hint="eastAsia"/>
+          <w:lang w:val="en-US" w:eastAsia="zh-CN"/>
+        </w:rPr>
+        <w:t xml:space="preserve">   </w:t>
+      </w:r>
+      <w:r>
+        <w:drawing>
+          <wp:inline distT="0" distB="0" distL="114300" distR="114300">
+            <wp:extent cx="3566795" cy="2767965"/>
+            <wp:effectExtent l="0" t="0" r="14605" b="13335"/>
+            <wp:docPr id="6" name="图片 2"/>
+            <wp:cNvGraphicFramePr>
+              <a:graphicFrameLocks xmlns:a="http://schemas.openxmlformats.org/drawingml/2006/main" noChangeAspect="1"/>
+            </wp:cNvGraphicFramePr>
+            <a:graphic xmlns:a="http://schemas.openxmlformats.org/drawingml/2006/main">
+              <a:graphicData uri="http://schemas.openxmlformats.org/drawingml/2006/picture">
+                <pic:pic xmlns:pic="http://schemas.openxmlformats.org/drawingml/2006/picture">
+                  <pic:nvPicPr>
+                    <pic:cNvPr id="6" name="图片 2"/>
+                    <pic:cNvPicPr>
+                      <a:picLocks noChangeAspect="1"/>
+                    </pic:cNvPicPr>
+                  </pic:nvPicPr>
+                  <pic:blipFill>
+                    <a:blip r:embed="rId10"/>
+                    <a:stretch>
+                      <a:fillRect/>
+                    </a:stretch>
+                  </pic:blipFill>
+                  <pic:spPr>
+                    <a:xfrm>
+                      <a:off x="0" y="0"/>
+                      <a:ext cx="3566795" cy="2767965"/>
+                    </a:xfrm>
+                    <a:prstGeom prst="rect">
+                      <a:avLst/>
+                    </a:prstGeom>
+                    <a:noFill/>
+                    <a:ln w="9525">
+                      <a:noFill/>
+                    </a:ln>
+                  </pic:spPr>
+                </pic:pic>
+              </a:graphicData>
+            </a:graphic>
+          </wp:inline>
+        </w:drawing>
+      </w:r>
+    </w:p>
+    <w:p>
+      <w:pPr>
+        <w:pStyle w:val="5"/>
+        <w:rPr>
+          <w:rFonts w:hint="eastAsia"/>
+          <w:lang w:val="en-US" w:eastAsia="zh-CN"/>
+        </w:rPr>
+      </w:pPr>
+      <w:r>
+        <w:rPr>
+          <w:rFonts w:hint="eastAsia"/>
+          <w:lang w:val="en-US" w:eastAsia="zh-CN"/>
+        </w:rPr>
+        <w:t>3.3 远程仓库配置</w:t>
+      </w:r>
+    </w:p>
+    <w:p>
+      <w:pPr>
+        <w:ind w:firstLine="420" w:firstLineChars="0"/>
+        <w:jc w:val="center"/>
+      </w:pPr>
+      <w:r>
+        <w:drawing>
+          <wp:inline distT="0" distB="0" distL="114300" distR="114300">
+            <wp:extent cx="4984750" cy="3361690"/>
+            <wp:effectExtent l="0" t="0" r="6350" b="10160"/>
+            <wp:docPr id="7" name="图片 1"/>
+            <wp:cNvGraphicFramePr>
+              <a:graphicFrameLocks xmlns:a="http://schemas.openxmlformats.org/drawingml/2006/main" noChangeAspect="1"/>
+            </wp:cNvGraphicFramePr>
+            <a:graphic xmlns:a="http://schemas.openxmlformats.org/drawingml/2006/main">
+              <a:graphicData uri="http://schemas.openxmlformats.org/drawingml/2006/picture">
+                <pic:pic xmlns:pic="http://schemas.openxmlformats.org/drawingml/2006/picture">
+                  <pic:nvPicPr>
+                    <pic:cNvPr id="7" name="图片 1"/>
+                    <pic:cNvPicPr>
+                      <a:picLocks noChangeAspect="1"/>
+                    </pic:cNvPicPr>
+                  </pic:nvPicPr>
+                  <pic:blipFill>
+                    <a:blip r:embed="rId11"/>
+                    <a:stretch>
+                      <a:fillRect/>
+                    </a:stretch>
+                  </pic:blipFill>
+                  <pic:spPr>
+                    <a:xfrm>
+                      <a:off x="0" y="0"/>
+                      <a:ext cx="4984750" cy="3361690"/>
+                    </a:xfrm>
+                    <a:prstGeom prst="rect">
+                      <a:avLst/>
+                    </a:prstGeom>
+                    <a:noFill/>
+                    <a:ln w="9525">
+                      <a:noFill/>
+                    </a:ln>
+                  </pic:spPr>
+                </pic:pic>
+              </a:graphicData>
+            </a:graphic>
+          </wp:inline>
+        </w:drawing>
+      </w:r>
+    </w:p>
+    <w:p>
+      <w:pPr>
+        <w:ind w:firstLine="420" w:firstLineChars="0"/>
+        <w:rPr>
+          <w:rFonts w:hint="eastAsia"/>
+          <w:lang w:val="en-US" w:eastAsia="zh-CN"/>
+        </w:rPr>
+      </w:pPr>
+      <w:r>
+        <w:rPr>
+          <w:rFonts w:hint="eastAsia"/>
+          <w:lang w:val="en-US" w:eastAsia="zh-CN"/>
+        </w:rPr>
+        <w:t>(Maven只会从JBoss仓库下载发布版的构件，而不会下载快照版的构件)</w:t>
+      </w:r>
+    </w:p>
+    <w:p>
+      <w:pPr>
+        <w:ind w:firstLine="420" w:firstLineChars="0"/>
+        <w:rPr>
+          <w:rFonts w:hint="eastAsia"/>
+          <w:lang w:eastAsia="zh-CN"/>
+        </w:rPr>
+      </w:pPr>
+    </w:p>
+    <w:p>
+      <w:pPr>
+        <w:ind w:firstLine="420" w:firstLineChars="0"/>
+        <w:rPr>
+          <w:rFonts w:hint="eastAsia"/>
+          <w:lang w:val="en-US" w:eastAsia="zh-CN"/>
+        </w:rPr>
+      </w:pPr>
+      <w:r>
+        <w:rPr>
+          <w:rFonts w:hint="eastAsia"/>
+          <w:lang w:eastAsia="zh-CN"/>
+        </w:rPr>
+        <w:t>任何一个仓库声明的</w:t>
+      </w:r>
+      <w:r>
+        <w:rPr>
+          <w:rFonts w:hint="eastAsia"/>
+          <w:lang w:val="en-US" w:eastAsia="zh-CN"/>
+        </w:rPr>
+        <w:t>id必须是唯一的。</w:t>
+      </w:r>
+    </w:p>
+    <w:p>
+      <w:pPr>
+        <w:ind w:firstLine="420" w:firstLineChars="0"/>
+        <w:rPr>
+          <w:rFonts w:hint="eastAsia"/>
+          <w:lang w:val="en-US" w:eastAsia="zh-CN"/>
+        </w:rPr>
+      </w:pPr>
+    </w:p>
+    <w:p>
+      <w:pPr>
+        <w:ind w:firstLine="420" w:firstLineChars="0"/>
+        <w:rPr>
+          <w:rFonts w:hint="eastAsia"/>
+          <w:b/>
+          <w:bCs/>
+          <w:highlight w:val="yellow"/>
+          <w:lang w:val="en-US" w:eastAsia="zh-CN"/>
+        </w:rPr>
+      </w:pPr>
+      <w:r>
+        <w:rPr>
+          <w:rFonts w:hint="eastAsia"/>
+          <w:b/>
+          <w:bCs/>
+          <w:highlight w:val="yellow"/>
+          <w:lang w:val="en-US" w:eastAsia="zh-CN"/>
+        </w:rPr>
+        <w:t>Layout仓库布局</w:t>
+      </w:r>
+    </w:p>
+    <w:p>
+      <w:pPr>
+        <w:numPr>
+          <w:ilvl w:val="0"/>
+          <w:numId w:val="19"/>
+        </w:numPr>
+        <w:ind w:left="1260" w:leftChars="0" w:hanging="420" w:firstLineChars="0"/>
+        <w:rPr>
+          <w:rFonts w:hint="eastAsia"/>
+          <w:highlight w:val="none"/>
+          <w:lang w:val="en-US" w:eastAsia="zh-CN"/>
+        </w:rPr>
+      </w:pPr>
+      <w:r>
+        <w:rPr>
+          <w:rFonts w:hint="eastAsia"/>
+          <w:highlight w:val="none"/>
+          <w:lang w:val="en-US" w:eastAsia="zh-CN"/>
+        </w:rPr>
+        <w:t>default表示仓库的布局是Maven2及Maven3的默认布局</w:t>
+      </w:r>
+    </w:p>
+    <w:p>
+      <w:pPr>
+        <w:numPr>
+          <w:ilvl w:val="0"/>
+          <w:numId w:val="19"/>
+        </w:numPr>
+        <w:ind w:left="1260" w:leftChars="0" w:hanging="420" w:firstLineChars="0"/>
+        <w:rPr>
+          <w:rFonts w:hint="eastAsia"/>
+          <w:highlight w:val="none"/>
+          <w:lang w:val="en-US" w:eastAsia="zh-CN"/>
+        </w:rPr>
+      </w:pPr>
+      <w:r>
+        <w:rPr>
+          <w:rFonts w:hint="eastAsia"/>
+          <w:highlight w:val="none"/>
+          <w:lang w:val="en-US" w:eastAsia="zh-CN"/>
+        </w:rPr>
+        <w:t>Legacy表示仓库的布局是Maven1的布局</w:t>
+      </w:r>
+    </w:p>
+    <w:p>
+      <w:pPr>
+        <w:numPr>
+          <w:ilvl w:val="0"/>
+          <w:numId w:val="0"/>
+        </w:numPr>
+        <w:ind w:left="840" w:leftChars="0"/>
+        <w:rPr>
+          <w:rFonts w:hint="eastAsia"/>
+          <w:highlight w:val="none"/>
+          <w:lang w:val="en-US" w:eastAsia="zh-CN"/>
+        </w:rPr>
+      </w:pPr>
+    </w:p>
+    <w:p>
+      <w:pPr>
+        <w:numPr>
+          <w:ilvl w:val="0"/>
+          <w:numId w:val="0"/>
+        </w:numPr>
+        <w:ind w:firstLine="420" w:firstLineChars="0"/>
+        <w:rPr>
+          <w:rFonts w:hint="eastAsia"/>
+          <w:highlight w:val="yellow"/>
+          <w:lang w:val="en-US" w:eastAsia="zh-CN"/>
+        </w:rPr>
+      </w:pPr>
+      <w:r>
+        <w:rPr>
+          <w:rFonts w:hint="eastAsia"/>
+          <w:b/>
+          <w:bCs/>
+          <w:highlight w:val="yellow"/>
+          <w:lang w:val="en-US" w:eastAsia="zh-CN"/>
+        </w:rPr>
+        <w:t>updatePolicy配置从远程仓库检查更新的频率</w:t>
+      </w:r>
+    </w:p>
+    <w:p>
+      <w:pPr>
+        <w:numPr>
+          <w:ilvl w:val="0"/>
+          <w:numId w:val="20"/>
+        </w:numPr>
+        <w:ind w:left="1260" w:leftChars="0" w:hanging="420" w:firstLineChars="0"/>
+        <w:rPr>
+          <w:rFonts w:hint="eastAsia"/>
+          <w:highlight w:val="none"/>
+          <w:lang w:val="en-US" w:eastAsia="zh-CN"/>
+        </w:rPr>
+      </w:pPr>
+      <w:r>
+        <w:rPr>
+          <w:rFonts w:hint="eastAsia"/>
+          <w:highlight w:val="none"/>
+          <w:lang w:val="en-US" w:eastAsia="zh-CN"/>
+        </w:rPr>
+        <w:t>daily：默认值，表示Maven每天检查一次。</w:t>
+      </w:r>
+    </w:p>
+    <w:p>
+      <w:pPr>
+        <w:numPr>
+          <w:ilvl w:val="0"/>
+          <w:numId w:val="20"/>
+        </w:numPr>
+        <w:ind w:left="1260" w:leftChars="0" w:hanging="420" w:firstLineChars="0"/>
+        <w:rPr>
+          <w:rFonts w:hint="eastAsia"/>
+          <w:highlight w:val="none"/>
+          <w:lang w:val="en-US" w:eastAsia="zh-CN"/>
+        </w:rPr>
+      </w:pPr>
+      <w:r>
+        <w:rPr>
+          <w:rFonts w:hint="eastAsia"/>
+          <w:highlight w:val="none"/>
+          <w:lang w:val="en-US" w:eastAsia="zh-CN"/>
+        </w:rPr>
+        <w:t>never: 从不检查更新。</w:t>
+      </w:r>
+    </w:p>
+    <w:p>
+      <w:pPr>
+        <w:numPr>
+          <w:ilvl w:val="0"/>
+          <w:numId w:val="20"/>
+        </w:numPr>
+        <w:ind w:left="1260" w:leftChars="0" w:hanging="420" w:firstLineChars="0"/>
+        <w:rPr>
+          <w:rFonts w:hint="eastAsia"/>
+          <w:highlight w:val="none"/>
+          <w:lang w:val="en-US" w:eastAsia="zh-CN"/>
+        </w:rPr>
+      </w:pPr>
+      <w:r>
+        <w:rPr>
+          <w:rFonts w:hint="eastAsia"/>
+          <w:highlight w:val="none"/>
+          <w:lang w:val="en-US" w:eastAsia="zh-CN"/>
+        </w:rPr>
+        <w:t>always: 每次构建都检查更新</w:t>
+      </w:r>
+    </w:p>
+    <w:p>
+      <w:pPr>
+        <w:numPr>
+          <w:ilvl w:val="0"/>
+          <w:numId w:val="20"/>
+        </w:numPr>
+        <w:ind w:left="1260" w:leftChars="0" w:hanging="420" w:firstLineChars="0"/>
+        <w:rPr>
+          <w:rFonts w:hint="eastAsia"/>
+          <w:highlight w:val="none"/>
+          <w:lang w:val="en-US" w:eastAsia="zh-CN"/>
+        </w:rPr>
+      </w:pPr>
+      <w:r>
+        <w:rPr>
+          <w:rFonts w:hint="eastAsia"/>
+          <w:highlight w:val="none"/>
+          <w:lang w:val="en-US" w:eastAsia="zh-CN"/>
+        </w:rPr>
+        <w:t>interval: X 每隔X分钟检查一次更新</w:t>
+      </w:r>
+    </w:p>
+    <w:p>
+      <w:pPr>
+        <w:numPr>
+          <w:ilvl w:val="0"/>
+          <w:numId w:val="0"/>
+        </w:numPr>
+        <w:ind w:left="420" w:leftChars="0" w:firstLine="420" w:firstLineChars="0"/>
+        <w:rPr>
+          <w:rFonts w:hint="eastAsia"/>
+          <w:highlight w:val="yellow"/>
+          <w:lang w:val="en-US" w:eastAsia="zh-CN"/>
+        </w:rPr>
+      </w:pPr>
+      <w:r>
+        <w:rPr>
+          <w:rFonts w:hint="eastAsia"/>
+          <w:highlight w:val="yellow"/>
+          <w:lang w:val="en-US" w:eastAsia="zh-CN"/>
+        </w:rPr>
+        <w:t>通过maven-metadata-local.xml的时间戳与远程仓库进行比较，判断是否需要更新。</w:t>
+      </w:r>
+    </w:p>
+    <w:p>
+      <w:pPr>
+        <w:numPr>
+          <w:ilvl w:val="0"/>
+          <w:numId w:val="0"/>
+        </w:numPr>
+        <w:ind w:left="840" w:leftChars="0"/>
+        <w:rPr>
+          <w:rFonts w:hint="eastAsia"/>
+          <w:highlight w:val="none"/>
+          <w:lang w:val="en-US" w:eastAsia="zh-CN"/>
+        </w:rPr>
+      </w:pPr>
+    </w:p>
+    <w:p>
+      <w:pPr>
+        <w:numPr>
+          <w:ilvl w:val="0"/>
+          <w:numId w:val="0"/>
+        </w:numPr>
+        <w:ind w:firstLine="420" w:firstLineChars="0"/>
+        <w:rPr>
+          <w:rFonts w:hint="eastAsia"/>
+          <w:highlight w:val="none"/>
+          <w:lang w:val="en-US" w:eastAsia="zh-CN"/>
+        </w:rPr>
+      </w:pPr>
+      <w:r>
+        <w:rPr>
+          <w:rFonts w:hint="eastAsia"/>
+          <w:b/>
+          <w:bCs/>
+          <w:highlight w:val="yellow"/>
+          <w:lang w:val="en-US" w:eastAsia="zh-CN"/>
+        </w:rPr>
+        <w:t>checksumPolicy配置Maven检查校验和文件的策略</w:t>
+      </w:r>
+    </w:p>
+    <w:p>
+      <w:pPr>
+        <w:numPr>
+          <w:ilvl w:val="0"/>
+          <w:numId w:val="0"/>
+        </w:numPr>
+        <w:ind w:left="420" w:leftChars="0" w:firstLine="420" w:firstLineChars="0"/>
+        <w:rPr>
+          <w:rFonts w:hint="eastAsia"/>
+          <w:highlight w:val="none"/>
+          <w:lang w:val="en-US" w:eastAsia="zh-CN"/>
+        </w:rPr>
+      </w:pPr>
+      <w:r>
+        <w:rPr>
+          <w:rFonts w:hint="eastAsia"/>
+          <w:highlight w:val="none"/>
+          <w:lang w:val="en-US" w:eastAsia="zh-CN"/>
+        </w:rPr>
+        <w:t>Maven检查校验和文件失败时：</w:t>
+      </w:r>
+    </w:p>
+    <w:p>
+      <w:pPr>
+        <w:numPr>
+          <w:ilvl w:val="0"/>
+          <w:numId w:val="21"/>
+        </w:numPr>
+        <w:ind w:left="1260" w:leftChars="0" w:hanging="420" w:firstLineChars="0"/>
+        <w:rPr>
+          <w:rFonts w:hint="eastAsia"/>
+          <w:highlight w:val="none"/>
+          <w:lang w:val="en-US" w:eastAsia="zh-CN"/>
+        </w:rPr>
+      </w:pPr>
+      <w:r>
+        <w:rPr>
+          <w:rFonts w:hint="eastAsia"/>
+          <w:highlight w:val="none"/>
+          <w:lang w:val="en-US" w:eastAsia="zh-CN"/>
+        </w:rPr>
+        <w:t>warn：在构建时输出警告信息</w:t>
+      </w:r>
+    </w:p>
+    <w:p>
+      <w:pPr>
+        <w:numPr>
+          <w:ilvl w:val="0"/>
+          <w:numId w:val="21"/>
+        </w:numPr>
+        <w:ind w:left="1260" w:leftChars="0" w:hanging="420" w:firstLineChars="0"/>
+        <w:rPr>
+          <w:rFonts w:hint="eastAsia"/>
+          <w:highlight w:val="none"/>
+          <w:lang w:val="en-US" w:eastAsia="zh-CN"/>
+        </w:rPr>
+      </w:pPr>
+      <w:r>
+        <w:rPr>
+          <w:rFonts w:hint="eastAsia"/>
+          <w:highlight w:val="none"/>
+          <w:lang w:val="en-US" w:eastAsia="zh-CN"/>
+        </w:rPr>
+        <w:t>fail: 构建失败</w:t>
+      </w:r>
+    </w:p>
+    <w:p>
+      <w:pPr>
+        <w:numPr>
+          <w:ilvl w:val="0"/>
+          <w:numId w:val="21"/>
+        </w:numPr>
+        <w:ind w:left="1260" w:leftChars="0" w:hanging="420" w:firstLineChars="0"/>
+        <w:rPr>
+          <w:rFonts w:hint="eastAsia"/>
+          <w:highlight w:val="none"/>
+          <w:lang w:val="en-US" w:eastAsia="zh-CN"/>
+        </w:rPr>
+      </w:pPr>
+      <w:r>
+        <w:rPr>
+          <w:rFonts w:hint="eastAsia"/>
+          <w:highlight w:val="none"/>
+          <w:lang w:val="en-US" w:eastAsia="zh-CN"/>
+        </w:rPr>
+        <w:t>ignore: 使Maven完全忽略校验和错误</w:t>
+      </w:r>
+    </w:p>
+    <w:p>
+      <w:pPr>
+        <w:numPr>
+          <w:ilvl w:val="0"/>
+          <w:numId w:val="0"/>
+        </w:numPr>
+        <w:ind w:left="840" w:leftChars="0"/>
+        <w:rPr>
+          <w:rFonts w:hint="eastAsia"/>
+          <w:highlight w:val="none"/>
+          <w:lang w:val="en-US" w:eastAsia="zh-CN"/>
+        </w:rPr>
+      </w:pPr>
+    </w:p>
+    <w:tbl>
+      <w:tblPr>
+        <w:tblStyle w:val="10"/>
+        <w:tblW w:w="8011" w:type="dxa"/>
+        <w:tblInd w:w="511" w:type="dxa"/>
+        <w:tblBorders>
+          <w:top w:val="single" w:color="auto" w:sz="4" w:space="0"/>
+          <w:left w:val="single" w:color="auto" w:sz="4" w:space="0"/>
+          <w:bottom w:val="single" w:color="auto" w:sz="4" w:space="0"/>
+          <w:right w:val="single" w:color="auto" w:sz="4" w:space="0"/>
+          <w:insideH w:val="single" w:color="auto" w:sz="4" w:space="0"/>
+          <w:insideV w:val="single" w:color="auto" w:sz="4" w:space="0"/>
+        </w:tblBorders>
+        <w:tblLayout w:type="fixed"/>
+        <w:tblCellMar>
+          <w:top w:w="0" w:type="dxa"/>
+          <w:left w:w="108" w:type="dxa"/>
+          <w:bottom w:w="0" w:type="dxa"/>
+          <w:right w:w="108" w:type="dxa"/>
+        </w:tblCellMar>
+      </w:tblPr>
+      <w:tblGrid>
+        <w:gridCol w:w="8011"/>
+      </w:tblGrid>
+      <w:tr>
+        <w:tblPrEx>
+          <w:tblBorders>
+            <w:top w:val="single" w:color="auto" w:sz="4" w:space="0"/>
+            <w:left w:val="single" w:color="auto" w:sz="4" w:space="0"/>
+            <w:bottom w:val="single" w:color="auto" w:sz="4" w:space="0"/>
+            <w:right w:val="single" w:color="auto" w:sz="4" w:space="0"/>
+            <w:insideH w:val="single" w:color="auto" w:sz="4" w:space="0"/>
+            <w:insideV w:val="single" w:color="auto" w:sz="4" w:space="0"/>
+          </w:tblBorders>
+          <w:tblLayout w:type="fixed"/>
+          <w:tblCellMar>
+            <w:top w:w="0" w:type="dxa"/>
+            <w:left w:w="108" w:type="dxa"/>
+            <w:bottom w:w="0" w:type="dxa"/>
+            <w:right w:w="108" w:type="dxa"/>
+          </w:tblCellMar>
+        </w:tblPrEx>
+        <w:tc>
+          <w:tcPr>
+            <w:tcW w:w="8011" w:type="dxa"/>
+            <w:shd w:val="clear" w:color="auto" w:fill="00B050"/>
+          </w:tcPr>
+          <w:p>
+            <w:pPr>
+              <w:numPr>
+                <w:ilvl w:val="0"/>
+                <w:numId w:val="0"/>
+              </w:numPr>
+              <w:rPr>
+                <w:rFonts w:hint="eastAsia"/>
+                <w:color w:val="000000" w:themeColor="text1"/>
+                <w:highlight w:val="none"/>
+                <w:vertAlign w:val="baseline"/>
+                <w:lang w:val="en-US" w:eastAsia="zh-CN"/>
+                <w14:textFill>
+                  <w14:solidFill>
+                    <w14:schemeClr w14:val="tx1"/>
+                  </w14:solidFill>
+                </w14:textFill>
+              </w:rPr>
+            </w:pPr>
+            <w:r>
+              <w:rPr>
+                <w:rFonts w:hint="eastAsia"/>
+                <w:color w:val="000000" w:themeColor="text1"/>
+                <w:highlight w:val="none"/>
+                <w:vertAlign w:val="baseline"/>
+                <w:lang w:val="en-US" w:eastAsia="zh-CN"/>
+                <w14:textFill>
+                  <w14:solidFill>
+                    <w14:schemeClr w14:val="tx1"/>
+                  </w14:solidFill>
+                </w14:textFill>
+              </w:rPr>
+              <w:t>安装nexus私服，修改sha1值，设置checksumPolicy，验证checksumPolicy工作原理。</w:t>
+            </w:r>
+          </w:p>
+        </w:tc>
+      </w:tr>
+    </w:tbl>
+    <w:p>
+      <w:pPr>
+        <w:numPr>
+          <w:ilvl w:val="0"/>
+          <w:numId w:val="0"/>
+        </w:numPr>
+        <w:ind w:firstLine="420" w:firstLineChars="0"/>
+        <w:rPr>
+          <w:rFonts w:hint="eastAsia"/>
+          <w:highlight w:val="none"/>
+          <w:lang w:val="en-US" w:eastAsia="zh-CN"/>
+        </w:rPr>
+      </w:pPr>
+    </w:p>
+    <w:p>
+      <w:pPr>
+        <w:numPr>
+          <w:ilvl w:val="0"/>
+          <w:numId w:val="0"/>
+        </w:numPr>
+        <w:ind w:firstLine="420" w:firstLineChars="0"/>
+        <w:rPr>
+          <w:rFonts w:hint="eastAsia"/>
+          <w:highlight w:val="none"/>
+          <w:lang w:val="en-US" w:eastAsia="zh-CN"/>
+        </w:rPr>
+      </w:pPr>
+    </w:p>
+    <w:p>
+      <w:pPr>
+        <w:pStyle w:val="5"/>
+        <w:rPr>
+          <w:rFonts w:hint="eastAsia"/>
+          <w:lang w:val="en-US" w:eastAsia="zh-CN"/>
+        </w:rPr>
+      </w:pPr>
+      <w:r>
+        <w:rPr>
+          <w:rFonts w:hint="default"/>
+          <w:lang w:val="en-US" w:eastAsia="zh-CN"/>
+        </w:rPr>
+        <w:t xml:space="preserve">3.4 </w:t>
+      </w:r>
+      <w:r>
+        <w:rPr>
+          <w:rFonts w:hint="eastAsia"/>
+          <w:lang w:val="en-US" w:eastAsia="zh-CN"/>
+        </w:rPr>
+        <w:t>远程仓库认证</w:t>
+      </w:r>
+    </w:p>
+    <w:p>
+      <w:pPr>
+        <w:ind w:firstLine="420" w:firstLineChars="0"/>
+        <w:rPr>
+          <w:rFonts w:hint="eastAsia"/>
+          <w:lang w:val="en-US" w:eastAsia="zh-CN"/>
+        </w:rPr>
+      </w:pPr>
+      <w:r>
+        <w:rPr>
+          <w:rFonts w:hint="eastAsia"/>
+          <w:highlight w:val="yellow"/>
+          <w:lang w:val="en-US" w:eastAsia="zh-CN"/>
+        </w:rPr>
+        <w:t>配置远程仓库信息是在POM文件中，而配置远程仓库认证信息必须配置在settings.xml文件中</w:t>
+      </w:r>
+      <w:r>
+        <w:rPr>
+          <w:rFonts w:hint="eastAsia"/>
+          <w:lang w:val="en-US" w:eastAsia="zh-CN"/>
+        </w:rPr>
+        <w:t>。</w:t>
+      </w:r>
+    </w:p>
+    <w:p>
+      <w:pPr>
+        <w:rPr>
+          <w:rFonts w:hint="eastAsia"/>
+          <w:lang w:val="en-US" w:eastAsia="zh-CN"/>
+        </w:rPr>
+      </w:pPr>
+      <w:r>
+        <w:rPr>
+          <w:rFonts w:hint="eastAsia"/>
+          <w:lang w:val="en-US" w:eastAsia="zh-CN"/>
+        </w:rPr>
+        <w:t>在settings.xml中配置仓库认证信息：</w:t>
+      </w:r>
+    </w:p>
+    <w:p>
+      <w:pPr>
+        <w:rPr>
+          <w:rFonts w:hint="eastAsia"/>
+          <w:lang w:val="en-US" w:eastAsia="zh-CN"/>
+        </w:rPr>
+      </w:pPr>
+    </w:p>
+    <w:p>
+      <w:pPr>
+        <w:ind w:firstLine="420" w:firstLineChars="0"/>
+        <w:jc w:val="both"/>
+      </w:pPr>
+      <w:r>
+        <w:rPr>
+          <w:rFonts w:hint="eastAsia"/>
+          <w:lang w:val="en-US" w:eastAsia="zh-CN"/>
+        </w:rPr>
+        <w:t xml:space="preserve">    </w:t>
+      </w:r>
+      <w:r>
+        <w:drawing>
+          <wp:inline distT="0" distB="0" distL="114300" distR="114300">
+            <wp:extent cx="2840355" cy="1556385"/>
+            <wp:effectExtent l="0" t="0" r="17145" b="5715"/>
+            <wp:docPr id="8" name="图片 1"/>
+            <wp:cNvGraphicFramePr>
+              <a:graphicFrameLocks xmlns:a="http://schemas.openxmlformats.org/drawingml/2006/main" noChangeAspect="1"/>
+            </wp:cNvGraphicFramePr>
+            <a:graphic xmlns:a="http://schemas.openxmlformats.org/drawingml/2006/main">
+              <a:graphicData uri="http://schemas.openxmlformats.org/drawingml/2006/picture">
+                <pic:pic xmlns:pic="http://schemas.openxmlformats.org/drawingml/2006/picture">
+                  <pic:nvPicPr>
+                    <pic:cNvPr id="8" name="图片 1"/>
+                    <pic:cNvPicPr>
+                      <a:picLocks noChangeAspect="1"/>
+                    </pic:cNvPicPr>
+                  </pic:nvPicPr>
+                  <pic:blipFill>
+                    <a:blip r:embed="rId12"/>
+                    <a:stretch>
+                      <a:fillRect/>
+                    </a:stretch>
+                  </pic:blipFill>
+                  <pic:spPr>
+                    <a:xfrm>
+                      <a:off x="0" y="0"/>
+                      <a:ext cx="2840355" cy="1556385"/>
+                    </a:xfrm>
+                    <a:prstGeom prst="rect">
+                      <a:avLst/>
+                    </a:prstGeom>
+                    <a:noFill/>
+                    <a:ln w="9525">
+                      <a:noFill/>
+                    </a:ln>
+                  </pic:spPr>
+                </pic:pic>
+              </a:graphicData>
+            </a:graphic>
+          </wp:inline>
+        </w:drawing>
+      </w:r>
+    </w:p>
+    <w:p>
+      <w:pPr>
+        <w:jc w:val="both"/>
+        <w:rPr>
+          <w:rFonts w:hint="eastAsia"/>
+          <w:highlight w:val="yellow"/>
+          <w:lang w:val="en-US" w:eastAsia="zh-CN"/>
+        </w:rPr>
+      </w:pPr>
+      <w:r>
+        <w:rPr>
+          <w:rFonts w:hint="eastAsia"/>
+          <w:highlight w:val="yellow"/>
+          <w:lang w:val="en-US" w:eastAsia="zh-CN"/>
+        </w:rPr>
+        <w:t>settings.xml中server元素的id必须与POM中需要认证的repository元素的id完全一致。</w:t>
+      </w:r>
+    </w:p>
+    <w:p>
+      <w:pPr>
+        <w:jc w:val="both"/>
+        <w:rPr>
+          <w:rFonts w:hint="eastAsia"/>
+          <w:highlight w:val="yellow"/>
+          <w:lang w:val="en-US" w:eastAsia="zh-CN"/>
+        </w:rPr>
+      </w:pPr>
+    </w:p>
+    <w:p>
+      <w:pPr>
+        <w:pStyle w:val="5"/>
+        <w:rPr>
+          <w:rFonts w:hint="eastAsia"/>
+          <w:highlight w:val="none"/>
+          <w:lang w:val="en-US" w:eastAsia="zh-CN"/>
+        </w:rPr>
+      </w:pPr>
+      <w:r>
+        <w:rPr>
+          <w:rFonts w:hint="eastAsia"/>
+          <w:lang w:val="en-US" w:eastAsia="zh-CN"/>
+        </w:rPr>
+        <w:t>3.5 部署远程仓库</w:t>
+      </w:r>
+    </w:p>
+    <w:p>
+      <w:pPr>
+        <w:ind w:firstLine="420" w:firstLineChars="0"/>
+        <w:rPr>
+          <w:rFonts w:hint="eastAsia"/>
+          <w:lang w:val="en-US" w:eastAsia="zh-CN"/>
+        </w:rPr>
+      </w:pPr>
+      <w:r>
+        <w:rPr>
+          <w:rFonts w:hint="eastAsia"/>
+          <w:lang w:val="en-US" w:eastAsia="zh-CN"/>
+        </w:rPr>
+        <w:t>在pom.xml文件中配置distributionManagement元素：</w:t>
+      </w:r>
+    </w:p>
+    <w:p>
+      <w:pPr>
+        <w:ind w:firstLine="420" w:firstLineChars="0"/>
+      </w:pPr>
+      <w:r>
+        <w:rPr>
+          <w:rFonts w:hint="eastAsia"/>
+          <w:lang w:val="en-US" w:eastAsia="zh-CN"/>
+        </w:rPr>
+        <w:t xml:space="preserve">    </w:t>
+      </w:r>
+      <w:r>
+        <w:drawing>
+          <wp:inline distT="0" distB="0" distL="114300" distR="114300">
+            <wp:extent cx="2346325" cy="1965325"/>
+            <wp:effectExtent l="0" t="0" r="15875" b="15875"/>
+            <wp:docPr id="9" name="图片 2"/>
+            <wp:cNvGraphicFramePr>
+              <a:graphicFrameLocks xmlns:a="http://schemas.openxmlformats.org/drawingml/2006/main" noChangeAspect="1"/>
+            </wp:cNvGraphicFramePr>
+            <a:graphic xmlns:a="http://schemas.openxmlformats.org/drawingml/2006/main">
+              <a:graphicData uri="http://schemas.openxmlformats.org/drawingml/2006/picture">
+                <pic:pic xmlns:pic="http://schemas.openxmlformats.org/drawingml/2006/picture">
+                  <pic:nvPicPr>
+                    <pic:cNvPr id="9" name="图片 2"/>
+                    <pic:cNvPicPr>
+                      <a:picLocks noChangeAspect="1"/>
+                    </pic:cNvPicPr>
+                  </pic:nvPicPr>
+                  <pic:blipFill>
+                    <a:blip r:embed="rId13"/>
+                    <a:stretch>
+                      <a:fillRect/>
+                    </a:stretch>
+                  </pic:blipFill>
+                  <pic:spPr>
+                    <a:xfrm>
+                      <a:off x="0" y="0"/>
+                      <a:ext cx="2346325" cy="1965325"/>
+                    </a:xfrm>
+                    <a:prstGeom prst="rect">
+                      <a:avLst/>
+                    </a:prstGeom>
+                    <a:noFill/>
+                    <a:ln w="9525">
+                      <a:noFill/>
+                    </a:ln>
+                  </pic:spPr>
+                </pic:pic>
+              </a:graphicData>
+            </a:graphic>
+          </wp:inline>
+        </w:drawing>
       </w:r>
       <w:bookmarkStart w:id="0" w:name="_GoBack"/>
       <w:bookmarkEnd w:id="0"/>
+    </w:p>
+    <w:p>
+      <w:pPr>
+        <w:ind w:firstLine="420" w:firstLineChars="0"/>
+      </w:pPr>
+    </w:p>
+    <w:p>
+      <w:pPr>
+        <w:ind w:firstLine="420" w:firstLineChars="0"/>
+        <w:rPr>
+          <w:rFonts w:hint="eastAsia" w:eastAsiaTheme="minorEastAsia"/>
+          <w:lang w:val="en-US" w:eastAsia="zh-CN"/>
+        </w:rPr>
+      </w:pPr>
+      <w:r>
+        <w:rPr>
+          <w:rFonts w:hint="eastAsia"/>
+          <w:highlight w:val="yellow"/>
+          <w:lang w:val="en-US" w:eastAsia="zh-CN"/>
+        </w:rPr>
+        <w:t>distributionManagement包含repository和snapshotRepository子元素，分别表示发布版本构建和快照版本构件的部署仓库</w:t>
+      </w:r>
+      <w:r>
+        <w:rPr>
+          <w:rFonts w:hint="eastAsia"/>
+          <w:lang w:val="en-US" w:eastAsia="zh-CN"/>
+        </w:rPr>
+        <w:t>。</w:t>
+      </w:r>
+    </w:p>
+    <w:p>
+      <w:pPr>
+        <w:rPr>
+          <w:rFonts w:hint="eastAsia"/>
+          <w:lang w:val="en-US" w:eastAsia="zh-CN"/>
+        </w:rPr>
+      </w:pPr>
+    </w:p>
+    <w:p>
+      <w:pPr>
+        <w:rPr>
+          <w:rFonts w:hint="eastAsia"/>
+          <w:lang w:val="en-US" w:eastAsia="zh-CN"/>
+        </w:rPr>
+      </w:pPr>
+    </w:p>
+    <w:p>
+      <w:pPr>
+        <w:numPr>
+          <w:ilvl w:val="0"/>
+          <w:numId w:val="0"/>
+        </w:numPr>
+        <w:ind w:firstLine="420" w:firstLineChars="0"/>
+        <w:rPr>
+          <w:rFonts w:hint="eastAsia"/>
+          <w:highlight w:val="none"/>
+          <w:lang w:val="en-US" w:eastAsia="zh-CN"/>
+        </w:rPr>
+      </w:pPr>
+    </w:p>
+    <w:p>
+      <w:pPr>
+        <w:numPr>
+          <w:ilvl w:val="0"/>
+          <w:numId w:val="0"/>
+        </w:numPr>
+        <w:ind w:firstLine="420" w:firstLineChars="0"/>
+        <w:rPr>
+          <w:rFonts w:hint="eastAsia"/>
+          <w:highlight w:val="none"/>
+          <w:lang w:val="en-US" w:eastAsia="zh-CN"/>
+        </w:rPr>
+      </w:pPr>
+    </w:p>
+    <w:p>
+      <w:pPr>
+        <w:numPr>
+          <w:ilvl w:val="0"/>
+          <w:numId w:val="0"/>
+        </w:numPr>
+        <w:ind w:leftChars="0"/>
+        <w:rPr>
+          <w:rFonts w:hint="eastAsia"/>
+          <w:highlight w:val="yellow"/>
+          <w:lang w:val="en-US" w:eastAsia="zh-CN"/>
+        </w:rPr>
+      </w:pPr>
+    </w:p>
+    <w:p>
+      <w:pPr>
+        <w:numPr>
+          <w:ilvl w:val="0"/>
+          <w:numId w:val="0"/>
+        </w:numPr>
+        <w:ind w:firstLine="420" w:firstLineChars="0"/>
+        <w:rPr>
+          <w:rFonts w:hint="eastAsia"/>
+          <w:highlight w:val="yellow"/>
+          <w:lang w:val="en-US" w:eastAsia="zh-CN"/>
+        </w:rPr>
+      </w:pPr>
     </w:p>
     <w:sectPr>
       <w:pgSz w:w="11906" w:h="16838"/>
@@ -132,6 +4008,309 @@
 <file path=word/numbering.xml><?xml version="1.0" encoding="utf-8"?>
 <w:numbering xmlns:wpc="http://schemas.microsoft.com/office/word/2010/wordprocessingCanvas" xmlns:mc="http://schemas.openxmlformats.org/markup-compatibility/2006" xmlns:o="urn:schemas-microsoft-com:office:office" xmlns:r="http://schemas.openxmlformats.org/officeDocument/2006/relationships" xmlns:m="http://schemas.openxmlformats.org/officeDocument/2006/math" xmlns:v="urn:schemas-microsoft-com:vml" xmlns:wp14="http://schemas.microsoft.com/office/word/2010/wordprocessingDrawing" xmlns:wp="http://schemas.openxmlformats.org/drawingml/2006/wordprocessingDrawing" xmlns:w10="urn:schemas-microsoft-com:office:word" xmlns:w="http://schemas.openxmlformats.org/wordprocessingml/2006/main" xmlns:w14="http://schemas.microsoft.com/office/word/2010/wordml" xmlns:wpg="http://schemas.microsoft.com/office/word/2010/wordprocessingGroup" xmlns:wpi="http://schemas.microsoft.com/office/word/2010/wordprocessingInk" xmlns:wne="http://schemas.microsoft.com/office/word/2006/wordml" xmlns:wps="http://schemas.microsoft.com/office/word/2010/wordprocessingShape" mc:Ignorable="w14 wp14">
   <w:abstractNum w:abstractNumId="0">
+    <w:nsid w:val="C4E26237"/>
+    <w:multiLevelType w:val="singleLevel"/>
+    <w:tmpl w:val="C4E26237"/>
+    <w:lvl w:ilvl="0" w:tentative="0">
+      <w:start w:val="1"/>
+      <w:numFmt w:val="decimal"/>
+      <w:suff w:val="space"/>
+      <w:lvlText w:val="%1."/>
+      <w:lvlJc w:val="left"/>
+    </w:lvl>
+  </w:abstractNum>
+  <w:abstractNum w:abstractNumId="1">
+    <w:nsid w:val="CAD5A343"/>
+    <w:multiLevelType w:val="multilevel"/>
+    <w:tmpl w:val="CAD5A343"/>
+    <w:lvl w:ilvl="0" w:tentative="0">
+      <w:start w:val="1"/>
+      <w:numFmt w:val="bullet"/>
+      <w:lvlText w:val=""/>
+      <w:lvlJc w:val="left"/>
+      <w:pPr>
+        <w:ind w:left="420" w:hanging="420"/>
+      </w:pPr>
+      <w:rPr>
+        <w:rFonts w:hint="default" w:ascii="Wingdings" w:hAnsi="Wingdings"/>
+      </w:rPr>
+    </w:lvl>
+    <w:lvl w:ilvl="1" w:tentative="0">
+      <w:start w:val="1"/>
+      <w:numFmt w:val="bullet"/>
+      <w:lvlText w:val=""/>
+      <w:lvlJc w:val="left"/>
+      <w:pPr>
+        <w:tabs>
+          <w:tab w:val="left" w:pos="840"/>
+        </w:tabs>
+        <w:ind w:left="840" w:leftChars="0" w:hanging="420" w:firstLineChars="0"/>
+      </w:pPr>
+      <w:rPr>
+        <w:rFonts w:hint="default" w:ascii="Wingdings" w:hAnsi="Wingdings"/>
+      </w:rPr>
+    </w:lvl>
+    <w:lvl w:ilvl="2" w:tentative="0">
+      <w:start w:val="1"/>
+      <w:numFmt w:val="bullet"/>
+      <w:lvlText w:val=""/>
+      <w:lvlJc w:val="left"/>
+      <w:pPr>
+        <w:tabs>
+          <w:tab w:val="left" w:pos="1260"/>
+        </w:tabs>
+        <w:ind w:left="1260" w:leftChars="0" w:hanging="420" w:firstLineChars="0"/>
+      </w:pPr>
+      <w:rPr>
+        <w:rFonts w:hint="default" w:ascii="Wingdings" w:hAnsi="Wingdings"/>
+      </w:rPr>
+    </w:lvl>
+    <w:lvl w:ilvl="3" w:tentative="0">
+      <w:start w:val="1"/>
+      <w:numFmt w:val="bullet"/>
+      <w:lvlText w:val=""/>
+      <w:lvlJc w:val="left"/>
+      <w:pPr>
+        <w:tabs>
+          <w:tab w:val="left" w:pos="1680"/>
+        </w:tabs>
+        <w:ind w:left="1680" w:leftChars="0" w:hanging="420" w:firstLineChars="0"/>
+      </w:pPr>
+      <w:rPr>
+        <w:rFonts w:hint="default" w:ascii="Wingdings" w:hAnsi="Wingdings"/>
+      </w:rPr>
+    </w:lvl>
+    <w:lvl w:ilvl="4" w:tentative="0">
+      <w:start w:val="1"/>
+      <w:numFmt w:val="bullet"/>
+      <w:lvlText w:val=""/>
+      <w:lvlJc w:val="left"/>
+      <w:pPr>
+        <w:tabs>
+          <w:tab w:val="left" w:pos="2100"/>
+        </w:tabs>
+        <w:ind w:left="2100" w:leftChars="0" w:hanging="420" w:firstLineChars="0"/>
+      </w:pPr>
+      <w:rPr>
+        <w:rFonts w:hint="default" w:ascii="Wingdings" w:hAnsi="Wingdings"/>
+      </w:rPr>
+    </w:lvl>
+    <w:lvl w:ilvl="5" w:tentative="0">
+      <w:start w:val="1"/>
+      <w:numFmt w:val="bullet"/>
+      <w:lvlText w:val=""/>
+      <w:lvlJc w:val="left"/>
+      <w:pPr>
+        <w:tabs>
+          <w:tab w:val="left" w:pos="2520"/>
+        </w:tabs>
+        <w:ind w:left="2520" w:leftChars="0" w:hanging="420" w:firstLineChars="0"/>
+      </w:pPr>
+      <w:rPr>
+        <w:rFonts w:hint="default" w:ascii="Wingdings" w:hAnsi="Wingdings"/>
+      </w:rPr>
+    </w:lvl>
+    <w:lvl w:ilvl="6" w:tentative="0">
+      <w:start w:val="1"/>
+      <w:numFmt w:val="bullet"/>
+      <w:lvlText w:val=""/>
+      <w:lvlJc w:val="left"/>
+      <w:pPr>
+        <w:tabs>
+          <w:tab w:val="left" w:pos="2940"/>
+        </w:tabs>
+        <w:ind w:left="2940" w:leftChars="0" w:hanging="420" w:firstLineChars="0"/>
+      </w:pPr>
+      <w:rPr>
+        <w:rFonts w:hint="default" w:ascii="Wingdings" w:hAnsi="Wingdings"/>
+      </w:rPr>
+    </w:lvl>
+    <w:lvl w:ilvl="7" w:tentative="0">
+      <w:start w:val="1"/>
+      <w:numFmt w:val="bullet"/>
+      <w:lvlText w:val=""/>
+      <w:lvlJc w:val="left"/>
+      <w:pPr>
+        <w:tabs>
+          <w:tab w:val="left" w:pos="3360"/>
+        </w:tabs>
+        <w:ind w:left="3360" w:leftChars="0" w:hanging="420" w:firstLineChars="0"/>
+      </w:pPr>
+      <w:rPr>
+        <w:rFonts w:hint="default" w:ascii="Wingdings" w:hAnsi="Wingdings"/>
+      </w:rPr>
+    </w:lvl>
+    <w:lvl w:ilvl="8" w:tentative="0">
+      <w:start w:val="1"/>
+      <w:numFmt w:val="bullet"/>
+      <w:lvlText w:val=""/>
+      <w:lvlJc w:val="left"/>
+      <w:pPr>
+        <w:tabs>
+          <w:tab w:val="left" w:pos="3780"/>
+        </w:tabs>
+        <w:ind w:left="3780" w:leftChars="0" w:hanging="420" w:firstLineChars="0"/>
+      </w:pPr>
+      <w:rPr>
+        <w:rFonts w:hint="default" w:ascii="Wingdings" w:hAnsi="Wingdings"/>
+      </w:rPr>
+    </w:lvl>
+  </w:abstractNum>
+  <w:abstractNum w:abstractNumId="2">
+    <w:nsid w:val="2195D3CE"/>
+    <w:multiLevelType w:val="multilevel"/>
+    <w:tmpl w:val="2195D3CE"/>
+    <w:lvl w:ilvl="0" w:tentative="0">
+      <w:start w:val="1"/>
+      <w:numFmt w:val="bullet"/>
+      <w:lvlText w:val=""/>
+      <w:lvlJc w:val="left"/>
+      <w:pPr>
+        <w:ind w:left="420" w:hanging="420"/>
+      </w:pPr>
+      <w:rPr>
+        <w:rFonts w:hint="default" w:ascii="Wingdings" w:hAnsi="Wingdings"/>
+      </w:rPr>
+    </w:lvl>
+    <w:lvl w:ilvl="1" w:tentative="0">
+      <w:start w:val="1"/>
+      <w:numFmt w:val="bullet"/>
+      <w:lvlText w:val=""/>
+      <w:lvlJc w:val="left"/>
+      <w:pPr>
+        <w:tabs>
+          <w:tab w:val="left" w:pos="840"/>
+        </w:tabs>
+        <w:ind w:left="840" w:leftChars="0" w:hanging="420" w:firstLineChars="0"/>
+      </w:pPr>
+      <w:rPr>
+        <w:rFonts w:hint="default" w:ascii="Wingdings" w:hAnsi="Wingdings"/>
+      </w:rPr>
+    </w:lvl>
+    <w:lvl w:ilvl="2" w:tentative="0">
+      <w:start w:val="1"/>
+      <w:numFmt w:val="bullet"/>
+      <w:lvlText w:val=""/>
+      <w:lvlJc w:val="left"/>
+      <w:pPr>
+        <w:tabs>
+          <w:tab w:val="left" w:pos="1260"/>
+        </w:tabs>
+        <w:ind w:left="1260" w:leftChars="0" w:hanging="420" w:firstLineChars="0"/>
+      </w:pPr>
+      <w:rPr>
+        <w:rFonts w:hint="default" w:ascii="Wingdings" w:hAnsi="Wingdings"/>
+      </w:rPr>
+    </w:lvl>
+    <w:lvl w:ilvl="3" w:tentative="0">
+      <w:start w:val="1"/>
+      <w:numFmt w:val="bullet"/>
+      <w:lvlText w:val=""/>
+      <w:lvlJc w:val="left"/>
+      <w:pPr>
+        <w:tabs>
+          <w:tab w:val="left" w:pos="1680"/>
+        </w:tabs>
+        <w:ind w:left="1680" w:leftChars="0" w:hanging="420" w:firstLineChars="0"/>
+      </w:pPr>
+      <w:rPr>
+        <w:rFonts w:hint="default" w:ascii="Wingdings" w:hAnsi="Wingdings"/>
+      </w:rPr>
+    </w:lvl>
+    <w:lvl w:ilvl="4" w:tentative="0">
+      <w:start w:val="1"/>
+      <w:numFmt w:val="bullet"/>
+      <w:lvlText w:val=""/>
+      <w:lvlJc w:val="left"/>
+      <w:pPr>
+        <w:tabs>
+          <w:tab w:val="left" w:pos="2100"/>
+        </w:tabs>
+        <w:ind w:left="2100" w:leftChars="0" w:hanging="420" w:firstLineChars="0"/>
+      </w:pPr>
+      <w:rPr>
+        <w:rFonts w:hint="default" w:ascii="Wingdings" w:hAnsi="Wingdings"/>
+      </w:rPr>
+    </w:lvl>
+    <w:lvl w:ilvl="5" w:tentative="0">
+      <w:start w:val="1"/>
+      <w:numFmt w:val="bullet"/>
+      <w:lvlText w:val=""/>
+      <w:lvlJc w:val="left"/>
+      <w:pPr>
+        <w:tabs>
+          <w:tab w:val="left" w:pos="2520"/>
+        </w:tabs>
+        <w:ind w:left="2520" w:leftChars="0" w:hanging="420" w:firstLineChars="0"/>
+      </w:pPr>
+      <w:rPr>
+        <w:rFonts w:hint="default" w:ascii="Wingdings" w:hAnsi="Wingdings"/>
+      </w:rPr>
+    </w:lvl>
+    <w:lvl w:ilvl="6" w:tentative="0">
+      <w:start w:val="1"/>
+      <w:numFmt w:val="bullet"/>
+      <w:lvlText w:val=""/>
+      <w:lvlJc w:val="left"/>
+      <w:pPr>
+        <w:tabs>
+          <w:tab w:val="left" w:pos="2940"/>
+        </w:tabs>
+        <w:ind w:left="2940" w:leftChars="0" w:hanging="420" w:firstLineChars="0"/>
+      </w:pPr>
+      <w:rPr>
+        <w:rFonts w:hint="default" w:ascii="Wingdings" w:hAnsi="Wingdings"/>
+      </w:rPr>
+    </w:lvl>
+    <w:lvl w:ilvl="7" w:tentative="0">
+      <w:start w:val="1"/>
+      <w:numFmt w:val="bullet"/>
+      <w:lvlText w:val=""/>
+      <w:lvlJc w:val="left"/>
+      <w:pPr>
+        <w:tabs>
+          <w:tab w:val="left" w:pos="3360"/>
+        </w:tabs>
+        <w:ind w:left="3360" w:leftChars="0" w:hanging="420" w:firstLineChars="0"/>
+      </w:pPr>
+      <w:rPr>
+        <w:rFonts w:hint="default" w:ascii="Wingdings" w:hAnsi="Wingdings"/>
+      </w:rPr>
+    </w:lvl>
+    <w:lvl w:ilvl="8" w:tentative="0">
+      <w:start w:val="1"/>
+      <w:numFmt w:val="bullet"/>
+      <w:lvlText w:val=""/>
+      <w:lvlJc w:val="left"/>
+      <w:pPr>
+        <w:tabs>
+          <w:tab w:val="left" w:pos="3780"/>
+        </w:tabs>
+        <w:ind w:left="3780" w:leftChars="0" w:hanging="420" w:firstLineChars="0"/>
+      </w:pPr>
+      <w:rPr>
+        <w:rFonts w:hint="default" w:ascii="Wingdings" w:hAnsi="Wingdings"/>
+      </w:rPr>
+    </w:lvl>
+  </w:abstractNum>
+  <w:abstractNum w:abstractNumId="3">
+    <w:nsid w:val="46F0DDED"/>
+    <w:multiLevelType w:val="singleLevel"/>
+    <w:tmpl w:val="46F0DDED"/>
+    <w:lvl w:ilvl="0" w:tentative="0">
+      <w:start w:val="1"/>
+      <w:numFmt w:val="bullet"/>
+      <w:lvlText w:val=""/>
+      <w:lvlJc w:val="left"/>
+      <w:pPr>
+        <w:ind w:left="420" w:hanging="420"/>
+      </w:pPr>
+      <w:rPr>
+        <w:rFonts w:hint="default" w:ascii="Wingdings" w:hAnsi="Wingdings"/>
+      </w:rPr>
+    </w:lvl>
+  </w:abstractNum>
+  <w:abstractNum w:abstractNumId="4">
     <w:nsid w:val="5A33BD9E"/>
     <w:multiLevelType w:val="singleLevel"/>
     <w:tmpl w:val="5A33BD9E"/>
@@ -143,8 +4322,535 @@
       <w:lvlJc w:val="left"/>
     </w:lvl>
   </w:abstractNum>
+  <w:abstractNum w:abstractNumId="5">
+    <w:nsid w:val="5A38CE13"/>
+    <w:multiLevelType w:val="singleLevel"/>
+    <w:tmpl w:val="5A38CE13"/>
+    <w:lvl w:ilvl="0" w:tentative="0">
+      <w:start w:val="2"/>
+      <w:numFmt w:val="decimal"/>
+      <w:suff w:val="space"/>
+      <w:lvlText w:val="%1."/>
+      <w:lvlJc w:val="left"/>
+    </w:lvl>
+  </w:abstractNum>
+  <w:abstractNum w:abstractNumId="6">
+    <w:nsid w:val="5A38CFBB"/>
+    <w:multiLevelType w:val="singleLevel"/>
+    <w:tmpl w:val="5A38CFBB"/>
+    <w:lvl w:ilvl="0" w:tentative="0">
+      <w:start w:val="1"/>
+      <w:numFmt w:val="bullet"/>
+      <w:lvlText w:val=""/>
+      <w:lvlJc w:val="left"/>
+      <w:pPr>
+        <w:ind w:left="420" w:hanging="420"/>
+      </w:pPr>
+      <w:rPr>
+        <w:rFonts w:hint="default" w:ascii="Wingdings" w:hAnsi="Wingdings"/>
+      </w:rPr>
+    </w:lvl>
+  </w:abstractNum>
+  <w:abstractNum w:abstractNumId="7">
+    <w:nsid w:val="5A3912BD"/>
+    <w:multiLevelType w:val="singleLevel"/>
+    <w:tmpl w:val="5A3912BD"/>
+    <w:lvl w:ilvl="0" w:tentative="0">
+      <w:start w:val="3"/>
+      <w:numFmt w:val="decimal"/>
+      <w:suff w:val="space"/>
+      <w:lvlText w:val="%1."/>
+      <w:lvlJc w:val="left"/>
+    </w:lvl>
+  </w:abstractNum>
+  <w:abstractNum w:abstractNumId="8">
+    <w:nsid w:val="5A3A6839"/>
+    <w:multiLevelType w:val="singleLevel"/>
+    <w:tmpl w:val="5A3A6839"/>
+    <w:lvl w:ilvl="0" w:tentative="0">
+      <w:start w:val="1"/>
+      <w:numFmt w:val="bullet"/>
+      <w:lvlText w:val=""/>
+      <w:lvlJc w:val="left"/>
+      <w:pPr>
+        <w:ind w:left="420" w:hanging="420"/>
+      </w:pPr>
+      <w:rPr>
+        <w:rFonts w:hint="default" w:ascii="Wingdings" w:hAnsi="Wingdings"/>
+      </w:rPr>
+    </w:lvl>
+  </w:abstractNum>
+  <w:abstractNum w:abstractNumId="9">
+    <w:nsid w:val="5A3D0616"/>
+    <w:multiLevelType w:val="singleLevel"/>
+    <w:tmpl w:val="5A3D0616"/>
+    <w:lvl w:ilvl="0" w:tentative="0">
+      <w:start w:val="2"/>
+      <w:numFmt w:val="chineseCounting"/>
+      <w:suff w:val="nothing"/>
+      <w:lvlText w:val="%1、"/>
+      <w:lvlJc w:val="left"/>
+    </w:lvl>
+  </w:abstractNum>
+  <w:abstractNum w:abstractNumId="10">
+    <w:nsid w:val="5A3D08AF"/>
+    <w:multiLevelType w:val="singleLevel"/>
+    <w:tmpl w:val="5A3D08AF"/>
+    <w:lvl w:ilvl="0" w:tentative="0">
+      <w:start w:val="1"/>
+      <w:numFmt w:val="decimal"/>
+      <w:suff w:val="space"/>
+      <w:lvlText w:val="%1."/>
+      <w:lvlJc w:val="left"/>
+    </w:lvl>
+  </w:abstractNum>
+  <w:abstractNum w:abstractNumId="11">
+    <w:nsid w:val="5A3D08E9"/>
+    <w:multiLevelType w:val="singleLevel"/>
+    <w:tmpl w:val="5A3D08E9"/>
+    <w:lvl w:ilvl="0" w:tentative="0">
+      <w:start w:val="1"/>
+      <w:numFmt w:val="bullet"/>
+      <w:lvlText w:val=""/>
+      <w:lvlJc w:val="left"/>
+      <w:pPr>
+        <w:ind w:left="420" w:hanging="420"/>
+      </w:pPr>
+      <w:rPr>
+        <w:rFonts w:hint="default" w:ascii="Wingdings" w:hAnsi="Wingdings"/>
+      </w:rPr>
+    </w:lvl>
+  </w:abstractNum>
+  <w:abstractNum w:abstractNumId="12">
+    <w:nsid w:val="5A3E60CE"/>
+    <w:multiLevelType w:val="singleLevel"/>
+    <w:tmpl w:val="5A3E60CE"/>
+    <w:lvl w:ilvl="0" w:tentative="0">
+      <w:start w:val="2"/>
+      <w:numFmt w:val="decimal"/>
+      <w:suff w:val="space"/>
+      <w:lvlText w:val="%1."/>
+      <w:lvlJc w:val="left"/>
+    </w:lvl>
+  </w:abstractNum>
+  <w:abstractNum w:abstractNumId="13">
+    <w:nsid w:val="5A4339D1"/>
+    <w:multiLevelType w:val="singleLevel"/>
+    <w:tmpl w:val="5A4339D1"/>
+    <w:lvl w:ilvl="0" w:tentative="0">
+      <w:start w:val="1"/>
+      <w:numFmt w:val="bullet"/>
+      <w:lvlText w:val=""/>
+      <w:lvlJc w:val="left"/>
+      <w:pPr>
+        <w:ind w:left="420" w:hanging="420"/>
+      </w:pPr>
+      <w:rPr>
+        <w:rFonts w:hint="default" w:ascii="Wingdings" w:hAnsi="Wingdings"/>
+      </w:rPr>
+    </w:lvl>
+  </w:abstractNum>
+  <w:abstractNum w:abstractNumId="14">
+    <w:nsid w:val="5A43734E"/>
+    <w:multiLevelType w:val="singleLevel"/>
+    <w:tmpl w:val="5A43734E"/>
+    <w:lvl w:ilvl="0" w:tentative="0">
+      <w:start w:val="3"/>
+      <w:numFmt w:val="decimal"/>
+      <w:suff w:val="space"/>
+      <w:lvlText w:val="%1."/>
+      <w:lvlJc w:val="left"/>
+    </w:lvl>
+  </w:abstractNum>
+  <w:abstractNum w:abstractNumId="15">
+    <w:nsid w:val="5A437604"/>
+    <w:multiLevelType w:val="multilevel"/>
+    <w:tmpl w:val="5A437604"/>
+    <w:lvl w:ilvl="0" w:tentative="0">
+      <w:start w:val="1"/>
+      <w:numFmt w:val="bullet"/>
+      <w:lvlText w:val=""/>
+      <w:lvlJc w:val="left"/>
+      <w:pPr>
+        <w:ind w:left="420" w:hanging="420"/>
+      </w:pPr>
+      <w:rPr>
+        <w:rFonts w:hint="default" w:ascii="Wingdings" w:hAnsi="Wingdings"/>
+      </w:rPr>
+    </w:lvl>
+    <w:lvl w:ilvl="1" w:tentative="0">
+      <w:start w:val="1"/>
+      <w:numFmt w:val="bullet"/>
+      <w:lvlText w:val=""/>
+      <w:lvlJc w:val="left"/>
+      <w:pPr>
+        <w:tabs>
+          <w:tab w:val="left" w:pos="840"/>
+        </w:tabs>
+        <w:ind w:left="840" w:leftChars="0" w:hanging="420" w:firstLineChars="0"/>
+      </w:pPr>
+      <w:rPr>
+        <w:rFonts w:hint="default" w:ascii="Wingdings" w:hAnsi="Wingdings"/>
+      </w:rPr>
+    </w:lvl>
+    <w:lvl w:ilvl="2" w:tentative="0">
+      <w:start w:val="1"/>
+      <w:numFmt w:val="bullet"/>
+      <w:lvlText w:val=""/>
+      <w:lvlJc w:val="left"/>
+      <w:pPr>
+        <w:tabs>
+          <w:tab w:val="left" w:pos="1260"/>
+        </w:tabs>
+        <w:ind w:left="1260" w:leftChars="0" w:hanging="420" w:firstLineChars="0"/>
+      </w:pPr>
+      <w:rPr>
+        <w:rFonts w:hint="default" w:ascii="Wingdings" w:hAnsi="Wingdings"/>
+      </w:rPr>
+    </w:lvl>
+    <w:lvl w:ilvl="3" w:tentative="0">
+      <w:start w:val="1"/>
+      <w:numFmt w:val="bullet"/>
+      <w:lvlText w:val=""/>
+      <w:lvlJc w:val="left"/>
+      <w:pPr>
+        <w:tabs>
+          <w:tab w:val="left" w:pos="1680"/>
+        </w:tabs>
+        <w:ind w:left="1680" w:leftChars="0" w:hanging="420" w:firstLineChars="0"/>
+      </w:pPr>
+      <w:rPr>
+        <w:rFonts w:hint="default" w:ascii="Wingdings" w:hAnsi="Wingdings"/>
+      </w:rPr>
+    </w:lvl>
+    <w:lvl w:ilvl="4" w:tentative="0">
+      <w:start w:val="1"/>
+      <w:numFmt w:val="bullet"/>
+      <w:lvlText w:val=""/>
+      <w:lvlJc w:val="left"/>
+      <w:pPr>
+        <w:tabs>
+          <w:tab w:val="left" w:pos="2100"/>
+        </w:tabs>
+        <w:ind w:left="2100" w:leftChars="0" w:hanging="420" w:firstLineChars="0"/>
+      </w:pPr>
+      <w:rPr>
+        <w:rFonts w:hint="default" w:ascii="Wingdings" w:hAnsi="Wingdings"/>
+      </w:rPr>
+    </w:lvl>
+    <w:lvl w:ilvl="5" w:tentative="0">
+      <w:start w:val="1"/>
+      <w:numFmt w:val="bullet"/>
+      <w:lvlText w:val=""/>
+      <w:lvlJc w:val="left"/>
+      <w:pPr>
+        <w:tabs>
+          <w:tab w:val="left" w:pos="2520"/>
+        </w:tabs>
+        <w:ind w:left="2520" w:leftChars="0" w:hanging="420" w:firstLineChars="0"/>
+      </w:pPr>
+      <w:rPr>
+        <w:rFonts w:hint="default" w:ascii="Wingdings" w:hAnsi="Wingdings"/>
+      </w:rPr>
+    </w:lvl>
+    <w:lvl w:ilvl="6" w:tentative="0">
+      <w:start w:val="1"/>
+      <w:numFmt w:val="bullet"/>
+      <w:lvlText w:val=""/>
+      <w:lvlJc w:val="left"/>
+      <w:pPr>
+        <w:tabs>
+          <w:tab w:val="left" w:pos="2940"/>
+        </w:tabs>
+        <w:ind w:left="2940" w:leftChars="0" w:hanging="420" w:firstLineChars="0"/>
+      </w:pPr>
+      <w:rPr>
+        <w:rFonts w:hint="default" w:ascii="Wingdings" w:hAnsi="Wingdings"/>
+      </w:rPr>
+    </w:lvl>
+    <w:lvl w:ilvl="7" w:tentative="0">
+      <w:start w:val="1"/>
+      <w:numFmt w:val="bullet"/>
+      <w:lvlText w:val=""/>
+      <w:lvlJc w:val="left"/>
+      <w:pPr>
+        <w:tabs>
+          <w:tab w:val="left" w:pos="3360"/>
+        </w:tabs>
+        <w:ind w:left="3360" w:leftChars="0" w:hanging="420" w:firstLineChars="0"/>
+      </w:pPr>
+      <w:rPr>
+        <w:rFonts w:hint="default" w:ascii="Wingdings" w:hAnsi="Wingdings"/>
+      </w:rPr>
+    </w:lvl>
+    <w:lvl w:ilvl="8" w:tentative="0">
+      <w:start w:val="1"/>
+      <w:numFmt w:val="bullet"/>
+      <w:lvlText w:val=""/>
+      <w:lvlJc w:val="left"/>
+      <w:pPr>
+        <w:tabs>
+          <w:tab w:val="left" w:pos="3780"/>
+        </w:tabs>
+        <w:ind w:left="3780" w:leftChars="0" w:hanging="420" w:firstLineChars="0"/>
+      </w:pPr>
+      <w:rPr>
+        <w:rFonts w:hint="default" w:ascii="Wingdings" w:hAnsi="Wingdings"/>
+      </w:rPr>
+    </w:lvl>
+  </w:abstractNum>
+  <w:abstractNum w:abstractNumId="16">
+    <w:nsid w:val="5A437A9D"/>
+    <w:multiLevelType w:val="singleLevel"/>
+    <w:tmpl w:val="5A437A9D"/>
+    <w:lvl w:ilvl="0" w:tentative="0">
+      <w:start w:val="1"/>
+      <w:numFmt w:val="bullet"/>
+      <w:lvlText w:val=""/>
+      <w:lvlJc w:val="left"/>
+      <w:pPr>
+        <w:ind w:left="420" w:hanging="420"/>
+      </w:pPr>
+      <w:rPr>
+        <w:rFonts w:hint="default" w:ascii="Wingdings" w:hAnsi="Wingdings"/>
+      </w:rPr>
+    </w:lvl>
+  </w:abstractNum>
+  <w:abstractNum w:abstractNumId="17">
+    <w:nsid w:val="5A437C91"/>
+    <w:multiLevelType w:val="singleLevel"/>
+    <w:tmpl w:val="5A437C91"/>
+    <w:lvl w:ilvl="0" w:tentative="0">
+      <w:start w:val="4"/>
+      <w:numFmt w:val="decimal"/>
+      <w:suff w:val="space"/>
+      <w:lvlText w:val="%1."/>
+      <w:lvlJc w:val="left"/>
+    </w:lvl>
+  </w:abstractNum>
+  <w:abstractNum w:abstractNumId="18">
+    <w:nsid w:val="5A439F53"/>
+    <w:multiLevelType w:val="multilevel"/>
+    <w:tmpl w:val="5A439F53"/>
+    <w:lvl w:ilvl="0" w:tentative="0">
+      <w:start w:val="6"/>
+      <w:numFmt w:val="decimal"/>
+      <w:suff w:val="space"/>
+      <w:lvlText w:val="%1."/>
+      <w:lvlJc w:val="left"/>
+    </w:lvl>
+    <w:lvl w:ilvl="1" w:tentative="0">
+      <w:start w:val="1"/>
+      <w:numFmt w:val="lowerLetter"/>
+      <w:lvlText w:val="%2)"/>
+      <w:lvlJc w:val="left"/>
+      <w:pPr>
+        <w:tabs>
+          <w:tab w:val="left" w:pos="840"/>
+        </w:tabs>
+        <w:ind w:left="840" w:leftChars="0" w:hanging="420" w:firstLineChars="0"/>
+      </w:pPr>
+      <w:rPr>
+        <w:rFonts w:hint="default"/>
+      </w:rPr>
+    </w:lvl>
+    <w:lvl w:ilvl="2" w:tentative="0">
+      <w:start w:val="1"/>
+      <w:numFmt w:val="lowerRoman"/>
+      <w:lvlText w:val="%3."/>
+      <w:lvlJc w:val="left"/>
+      <w:pPr>
+        <w:tabs>
+          <w:tab w:val="left" w:pos="1260"/>
+        </w:tabs>
+        <w:ind w:left="1260" w:leftChars="0" w:hanging="420" w:firstLineChars="0"/>
+      </w:pPr>
+      <w:rPr>
+        <w:rFonts w:hint="default"/>
+      </w:rPr>
+    </w:lvl>
+    <w:lvl w:ilvl="3" w:tentative="0">
+      <w:start w:val="1"/>
+      <w:numFmt w:val="decimal"/>
+      <w:lvlText w:val="%4."/>
+      <w:lvlJc w:val="left"/>
+      <w:pPr>
+        <w:tabs>
+          <w:tab w:val="left" w:pos="1680"/>
+        </w:tabs>
+        <w:ind w:left="1680" w:leftChars="0" w:hanging="420" w:firstLineChars="0"/>
+      </w:pPr>
+      <w:rPr>
+        <w:rFonts w:hint="default"/>
+      </w:rPr>
+    </w:lvl>
+    <w:lvl w:ilvl="4" w:tentative="0">
+      <w:start w:val="1"/>
+      <w:numFmt w:val="lowerLetter"/>
+      <w:lvlText w:val="%5)"/>
+      <w:lvlJc w:val="left"/>
+      <w:pPr>
+        <w:tabs>
+          <w:tab w:val="left" w:pos="2100"/>
+        </w:tabs>
+        <w:ind w:left="2100" w:leftChars="0" w:hanging="420" w:firstLineChars="0"/>
+      </w:pPr>
+      <w:rPr>
+        <w:rFonts w:hint="default"/>
+      </w:rPr>
+    </w:lvl>
+    <w:lvl w:ilvl="5" w:tentative="0">
+      <w:start w:val="1"/>
+      <w:numFmt w:val="lowerRoman"/>
+      <w:lvlText w:val="%6."/>
+      <w:lvlJc w:val="left"/>
+      <w:pPr>
+        <w:tabs>
+          <w:tab w:val="left" w:pos="2520"/>
+        </w:tabs>
+        <w:ind w:left="2520" w:leftChars="0" w:hanging="420" w:firstLineChars="0"/>
+      </w:pPr>
+      <w:rPr>
+        <w:rFonts w:hint="default"/>
+      </w:rPr>
+    </w:lvl>
+    <w:lvl w:ilvl="6" w:tentative="0">
+      <w:start w:val="1"/>
+      <w:numFmt w:val="decimal"/>
+      <w:lvlText w:val="%7."/>
+      <w:lvlJc w:val="left"/>
+      <w:pPr>
+        <w:tabs>
+          <w:tab w:val="left" w:pos="2940"/>
+        </w:tabs>
+        <w:ind w:left="2940" w:leftChars="0" w:hanging="420" w:firstLineChars="0"/>
+      </w:pPr>
+      <w:rPr>
+        <w:rFonts w:hint="default"/>
+      </w:rPr>
+    </w:lvl>
+    <w:lvl w:ilvl="7" w:tentative="0">
+      <w:start w:val="1"/>
+      <w:numFmt w:val="lowerLetter"/>
+      <w:lvlText w:val="%8)"/>
+      <w:lvlJc w:val="left"/>
+      <w:pPr>
+        <w:tabs>
+          <w:tab w:val="left" w:pos="3360"/>
+        </w:tabs>
+        <w:ind w:left="3360" w:leftChars="0" w:hanging="420" w:firstLineChars="0"/>
+      </w:pPr>
+      <w:rPr>
+        <w:rFonts w:hint="default"/>
+      </w:rPr>
+    </w:lvl>
+    <w:lvl w:ilvl="8" w:tentative="0">
+      <w:start w:val="1"/>
+      <w:numFmt w:val="lowerRoman"/>
+      <w:lvlText w:val="%9."/>
+      <w:lvlJc w:val="left"/>
+      <w:pPr>
+        <w:tabs>
+          <w:tab w:val="left" w:pos="3780"/>
+        </w:tabs>
+        <w:ind w:left="3780" w:leftChars="0" w:hanging="420" w:firstLineChars="0"/>
+      </w:pPr>
+      <w:rPr>
+        <w:rFonts w:hint="default"/>
+      </w:rPr>
+    </w:lvl>
+  </w:abstractNum>
+  <w:abstractNum w:abstractNumId="19">
+    <w:nsid w:val="5A43A008"/>
+    <w:multiLevelType w:val="singleLevel"/>
+    <w:tmpl w:val="5A43A008"/>
+    <w:lvl w:ilvl="0" w:tentative="0">
+      <w:start w:val="1"/>
+      <w:numFmt w:val="bullet"/>
+      <w:lvlText w:val=""/>
+      <w:lvlJc w:val="left"/>
+      <w:pPr>
+        <w:ind w:left="420" w:hanging="420"/>
+      </w:pPr>
+      <w:rPr>
+        <w:rFonts w:hint="default" w:ascii="Wingdings" w:hAnsi="Wingdings"/>
+      </w:rPr>
+    </w:lvl>
+  </w:abstractNum>
+  <w:abstractNum w:abstractNumId="20">
+    <w:nsid w:val="7073BAE3"/>
+    <w:multiLevelType w:val="singleLevel"/>
+    <w:tmpl w:val="7073BAE3"/>
+    <w:lvl w:ilvl="0" w:tentative="0">
+      <w:start w:val="1"/>
+      <w:numFmt w:val="decimal"/>
+      <w:suff w:val="space"/>
+      <w:lvlText w:val="%1."/>
+      <w:lvlJc w:val="left"/>
+    </w:lvl>
+  </w:abstractNum>
   <w:num w:numId="1">
+    <w:abstractNumId w:val="4"/>
+  </w:num>
+  <w:num w:numId="2">
+    <w:abstractNumId w:val="5"/>
+  </w:num>
+  <w:num w:numId="3">
+    <w:abstractNumId w:val="6"/>
+  </w:num>
+  <w:num w:numId="4">
+    <w:abstractNumId w:val="7"/>
+  </w:num>
+  <w:num w:numId="5">
+    <w:abstractNumId w:val="8"/>
+  </w:num>
+  <w:num w:numId="6">
+    <w:abstractNumId w:val="9"/>
+  </w:num>
+  <w:num w:numId="7">
+    <w:abstractNumId w:val="10"/>
+  </w:num>
+  <w:num w:numId="8">
+    <w:abstractNumId w:val="11"/>
+  </w:num>
+  <w:num w:numId="9">
+    <w:abstractNumId w:val="12"/>
+  </w:num>
+  <w:num w:numId="10">
+    <w:abstractNumId w:val="13"/>
+  </w:num>
+  <w:num w:numId="11">
+    <w:abstractNumId w:val="14"/>
+  </w:num>
+  <w:num w:numId="12">
+    <w:abstractNumId w:val="15"/>
+  </w:num>
+  <w:num w:numId="13">
+    <w:abstractNumId w:val="16"/>
+  </w:num>
+  <w:num w:numId="14">
+    <w:abstractNumId w:val="17"/>
+  </w:num>
+  <w:num w:numId="15">
+    <w:abstractNumId w:val="19"/>
+  </w:num>
+  <w:num w:numId="16">
+    <w:abstractNumId w:val="18"/>
+  </w:num>
+  <w:num w:numId="17">
     <w:abstractNumId w:val="0"/>
+  </w:num>
+  <w:num w:numId="18">
+    <w:abstractNumId w:val="20"/>
+  </w:num>
+  <w:num w:numId="19">
+    <w:abstractNumId w:val="1"/>
+  </w:num>
+  <w:num w:numId="20">
+    <w:abstractNumId w:val="2"/>
+  </w:num>
+  <w:num w:numId="21">
+    <w:abstractNumId w:val="3"/>
   </w:num>
 </w:numbering>
 </file>
@@ -154,17 +4860,17 @@
   <w:docDefaults>
     <w:rPrDefault>
       <w:rPr>
-        <w:rFonts w:asciiTheme="minorHAnsi" w:hAnsiTheme="minorHAnsi" w:eastAsiaTheme="minorEastAsia" w:cstheme="minorBidi"/>
+        <w:rFonts w:ascii="Times New Roman" w:hAnsi="Times New Roman" w:eastAsia="宋体" w:cs="Times New Roman"/>
       </w:rPr>
     </w:rPrDefault>
   </w:docDefaults>
   <w:latentStyles w:count="260" w:defQFormat="0" w:defUnhideWhenUsed="1" w:defSemiHidden="1" w:defUIPriority="99" w:defLockedState="0">
     <w:lsdException w:qFormat="1" w:unhideWhenUsed="0" w:uiPriority="0" w:semiHidden="0" w:name="Normal"/>
     <w:lsdException w:qFormat="1" w:unhideWhenUsed="0" w:uiPriority="0" w:semiHidden="0" w:name="heading 1"/>
-    <w:lsdException w:qFormat="1" w:uiPriority="0" w:name="heading 2"/>
-    <w:lsdException w:qFormat="1" w:uiPriority="0" w:name="heading 3"/>
-    <w:lsdException w:qFormat="1" w:uiPriority="0" w:name="heading 4"/>
-    <w:lsdException w:qFormat="1" w:uiPriority="0" w:name="heading 5"/>
+    <w:lsdException w:qFormat="1" w:uiPriority="0" w:semiHidden="0" w:name="heading 2"/>
+    <w:lsdException w:qFormat="1" w:uiPriority="0" w:semiHidden="0" w:name="heading 3"/>
+    <w:lsdException w:qFormat="1" w:uiPriority="0" w:semiHidden="0" w:name="heading 4"/>
+    <w:lsdException w:qFormat="1" w:uiPriority="0" w:semiHidden="0" w:name="heading 5"/>
     <w:lsdException w:qFormat="1" w:uiPriority="0" w:name="heading 6"/>
     <w:lsdException w:qFormat="1" w:uiPriority="0" w:name="heading 7"/>
     <w:lsdException w:qFormat="1" w:uiPriority="0" w:name="heading 8"/>
@@ -224,7 +4930,7 @@
     <w:lsdException w:qFormat="1" w:unhideWhenUsed="0" w:uiPriority="0" w:semiHidden="0" w:name="Title"/>
     <w:lsdException w:unhideWhenUsed="0" w:uiPriority="0" w:semiHidden="0" w:name="Closing"/>
     <w:lsdException w:unhideWhenUsed="0" w:uiPriority="0" w:semiHidden="0" w:name="Signature"/>
-    <w:lsdException w:unhideWhenUsed="0" w:uiPriority="0" w:name="Default Paragraph Font"/>
+    <w:lsdException w:qFormat="1" w:unhideWhenUsed="0" w:uiPriority="0" w:name="Default Paragraph Font"/>
     <w:lsdException w:unhideWhenUsed="0" w:uiPriority="0" w:semiHidden="0" w:name="Body Text"/>
     <w:lsdException w:unhideWhenUsed="0" w:uiPriority="0" w:semiHidden="0" w:name="Body Text Indent"/>
     <w:lsdException w:unhideWhenUsed="0" w:uiPriority="0" w:semiHidden="0" w:name="List Continue"/>
@@ -448,6 +5154,7 @@
     <w:name w:val="heading 2"/>
     <w:basedOn w:val="1"/>
     <w:next w:val="1"/>
+    <w:link w:val="12"/>
     <w:unhideWhenUsed/>
     <w:qFormat/>
     <w:uiPriority w:val="0"/>
@@ -463,12 +5170,68 @@
       <w:sz w:val="32"/>
     </w:rPr>
   </w:style>
-  <w:style w:type="character" w:default="1" w:styleId="4">
+  <w:style w:type="paragraph" w:styleId="4">
+    <w:name w:val="heading 3"/>
+    <w:basedOn w:val="1"/>
+    <w:next w:val="1"/>
+    <w:unhideWhenUsed/>
+    <w:qFormat/>
+    <w:uiPriority w:val="0"/>
+    <w:pPr>
+      <w:keepNext/>
+      <w:keepLines/>
+      <w:spacing w:before="260" w:beforeLines="0" w:beforeAutospacing="0" w:after="260" w:afterLines="0" w:afterAutospacing="0" w:line="413" w:lineRule="auto"/>
+      <w:outlineLvl w:val="2"/>
+    </w:pPr>
+    <w:rPr>
+      <w:b/>
+      <w:sz w:val="32"/>
+    </w:rPr>
+  </w:style>
+  <w:style w:type="paragraph" w:styleId="5">
+    <w:name w:val="heading 4"/>
+    <w:basedOn w:val="1"/>
+    <w:next w:val="1"/>
+    <w:unhideWhenUsed/>
+    <w:qFormat/>
+    <w:uiPriority w:val="0"/>
+    <w:pPr>
+      <w:keepNext/>
+      <w:keepLines/>
+      <w:spacing w:before="280" w:beforeLines="0" w:beforeAutospacing="0" w:after="290" w:afterLines="0" w:afterAutospacing="0" w:line="372" w:lineRule="auto"/>
+      <w:outlineLvl w:val="3"/>
+    </w:pPr>
+    <w:rPr>
+      <w:rFonts w:ascii="Arial" w:hAnsi="Arial" w:eastAsia="黑体"/>
+      <w:b/>
+      <w:sz w:val="28"/>
+    </w:rPr>
+  </w:style>
+  <w:style w:type="paragraph" w:styleId="6">
+    <w:name w:val="heading 5"/>
+    <w:basedOn w:val="1"/>
+    <w:next w:val="1"/>
+    <w:unhideWhenUsed/>
+    <w:qFormat/>
+    <w:uiPriority w:val="0"/>
+    <w:pPr>
+      <w:keepNext/>
+      <w:keepLines/>
+      <w:spacing w:before="280" w:beforeLines="0" w:beforeAutospacing="0" w:after="290" w:afterLines="0" w:afterAutospacing="0" w:line="372" w:lineRule="auto"/>
+      <w:outlineLvl w:val="4"/>
+    </w:pPr>
+    <w:rPr>
+      <w:b/>
+      <w:sz w:val="28"/>
+    </w:rPr>
+  </w:style>
+  <w:style w:type="character" w:default="1" w:styleId="8">
     <w:name w:val="Default Paragraph Font"/>
     <w:semiHidden/>
+    <w:qFormat/>
     <w:uiPriority w:val="0"/>
   </w:style>
-  <w:style w:type="table" w:default="1" w:styleId="5">
+  <w:style w:type="table" w:default="1" w:styleId="9">
     <w:name w:val="Normal Table"/>
     <w:semiHidden/>
     <w:qFormat/>
@@ -482,6 +5245,88 @@
         <w:right w:w="108" w:type="dxa"/>
       </w:tblCellMar>
     </w:tblPr>
+  </w:style>
+  <w:style w:type="paragraph" w:styleId="7">
+    <w:name w:val="HTML Preformatted"/>
+    <w:basedOn w:val="1"/>
+    <w:uiPriority w:val="0"/>
+    <w:pPr>
+      <w:tabs>
+        <w:tab w:val="left" w:pos="916"/>
+        <w:tab w:val="left" w:pos="1832"/>
+        <w:tab w:val="left" w:pos="2748"/>
+        <w:tab w:val="left" w:pos="3664"/>
+        <w:tab w:val="left" w:pos="4580"/>
+        <w:tab w:val="left" w:pos="5496"/>
+        <w:tab w:val="left" w:pos="6412"/>
+        <w:tab w:val="left" w:pos="7328"/>
+        <w:tab w:val="left" w:pos="8244"/>
+        <w:tab w:val="left" w:pos="9160"/>
+        <w:tab w:val="left" w:pos="10076"/>
+        <w:tab w:val="left" w:pos="10992"/>
+        <w:tab w:val="left" w:pos="11908"/>
+        <w:tab w:val="left" w:pos="12824"/>
+        <w:tab w:val="left" w:pos="13740"/>
+        <w:tab w:val="left" w:pos="14656"/>
+      </w:tabs>
+      <w:jc w:val="left"/>
+    </w:pPr>
+    <w:rPr>
+      <w:rFonts w:hint="eastAsia" w:ascii="宋体" w:hAnsi="宋体" w:eastAsia="宋体" w:cs="宋体"/>
+      <w:kern w:val="0"/>
+      <w:sz w:val="24"/>
+      <w:szCs w:val="24"/>
+      <w:lang w:val="en-US" w:eastAsia="zh-CN" w:bidi="ar"/>
+    </w:rPr>
+  </w:style>
+  <w:style w:type="table" w:styleId="10">
+    <w:name w:val="Table Grid"/>
+    <w:basedOn w:val="9"/>
+    <w:uiPriority w:val="0"/>
+    <w:pPr>
+      <w:widowControl w:val="0"/>
+      <w:jc w:val="both"/>
+    </w:pPr>
+    <w:tblPr>
+      <w:tblBorders>
+        <w:top w:val="single" w:color="auto" w:sz="4" w:space="0"/>
+        <w:left w:val="single" w:color="auto" w:sz="4" w:space="0"/>
+        <w:bottom w:val="single" w:color="auto" w:sz="4" w:space="0"/>
+        <w:right w:val="single" w:color="auto" w:sz="4" w:space="0"/>
+        <w:insideH w:val="single" w:color="auto" w:sz="4" w:space="0"/>
+        <w:insideV w:val="single" w:color="auto" w:sz="4" w:space="0"/>
+      </w:tblBorders>
+      <w:tblLayout w:type="fixed"/>
+    </w:tblPr>
+  </w:style>
+  <w:style w:type="paragraph" w:customStyle="1" w:styleId="11">
+    <w:name w:val="标题4"/>
+    <w:basedOn w:val="5"/>
+    <w:next w:val="1"/>
+    <w:link w:val="13"/>
+    <w:uiPriority w:val="0"/>
+    <w:rPr>
+      <w:rFonts w:asciiTheme="minorAscii" w:hAnsiTheme="minorAscii" w:eastAsiaTheme="minorEastAsia"/>
+    </w:rPr>
+  </w:style>
+  <w:style w:type="character" w:customStyle="1" w:styleId="12">
+    <w:name w:val="标题 2 Char"/>
+    <w:link w:val="3"/>
+    <w:qFormat/>
+    <w:uiPriority w:val="0"/>
+    <w:rPr>
+      <w:rFonts w:ascii="Arial" w:hAnsi="Arial" w:eastAsia="黑体"/>
+      <w:b/>
+      <w:sz w:val="32"/>
+    </w:rPr>
+  </w:style>
+  <w:style w:type="character" w:customStyle="1" w:styleId="13">
+    <w:name w:val="标题4 Char"/>
+    <w:link w:val="11"/>
+    <w:uiPriority w:val="0"/>
+    <w:rPr>
+      <w:rFonts w:asciiTheme="minorAscii" w:hAnsiTheme="minorAscii" w:eastAsiaTheme="minorEastAsia"/>
+    </w:rPr>
   </w:style>
 </w:styles>
 </file>
